--- a/pandoc/reference-docs/academic-paper.docx
+++ b/pandoc/reference-docs/academic-paper.docx
@@ -1,22 +1,26 @@
 
 <file path=word/document.xml><?xml version="1.0" encoding="utf-8"?>
-<w:document xmlns:wpc="http://schemas.microsoft.com/office/word/2010/wordprocessingCanvas" xmlns:cx="http://schemas.microsoft.com/office/drawing/2014/chartex" xmlns:cx1="http://schemas.microsoft.com/office/drawing/2015/9/8/chartex" xmlns:cx2="http://schemas.microsoft.com/office/drawing/2015/10/21/chartex" xmlns:cx3="http://schemas.microsoft.com/office/drawing/2016/5/9/chartex" xmlns:cx4="http://schemas.microsoft.com/office/drawing/2016/5/10/chartex" xmlns:cx5="http://schemas.microsoft.com/office/drawing/2016/5/11/chartex" xmlns:cx6="http://schemas.microsoft.com/office/drawing/2016/5/12/chartex" xmlns:cx7="http://schemas.microsoft.com/office/drawing/2016/5/13/chartex" xmlns:cx8="http://schemas.microsoft.com/office/drawing/2016/5/14/chartex" xmlns:mc="http://schemas.openxmlformats.org/markup-compatibility/2006" xmlns:aink="http://schemas.microsoft.com/office/drawing/2016/ink" xmlns:am3d="http://schemas.microsoft.com/office/drawing/2017/model3d" xmlns:o="urn:schemas-microsoft-com:office:office" xmlns:r="http://schemas.openxmlformats.org/officeDocument/2006/relationships" xmlns:m="http://schemas.openxmlformats.org/officeDocument/2006/math" xmlns:v="urn:schemas-microsoft-com:vml" xmlns:wp14="http://schemas.microsoft.com/office/word/2010/wordprocessingDrawing" xmlns:wp="http://schemas.openxmlformats.org/drawingml/2006/wordprocessingDrawing" xmlns:w10="urn:schemas-microsoft-com:office:word" xmlns:w="http://schemas.openxmlformats.org/wordprocessingml/2006/main" xmlns:w14="http://schemas.microsoft.com/office/word/2010/wordml" xmlns:w15="http://schemas.microsoft.com/office/word/2012/wordml" xmlns:w16cex="http://schemas.microsoft.com/office/word/2018/wordml/cex" xmlns:w16cid="http://schemas.microsoft.com/office/word/2016/wordml/cid" xmlns:w16="http://schemas.microsoft.com/office/word/2018/wordml" xmlns:w16sdtdh="http://schemas.microsoft.com/office/word/2020/wordml/sdtdatahash" xmlns:w16se="http://schemas.microsoft.com/office/word/2015/wordml/symex" xmlns:wpg="http://schemas.microsoft.com/office/word/2010/wordprocessingGroup" xmlns:wpi="http://schemas.microsoft.com/office/word/2010/wordprocessingInk" xmlns:wne="http://schemas.microsoft.com/office/word/2006/wordml" xmlns:wps="http://schemas.microsoft.com/office/word/2010/wordprocessingShape" mc:Ignorable="w14 w15 w16se w16cid w16 w16cex w16sdtdh wp14">
+<w:document xmlns:wpc="http://schemas.microsoft.com/office/word/2010/wordprocessingCanvas" xmlns:cx="http://schemas.microsoft.com/office/drawing/2014/chartex" xmlns:cx1="http://schemas.microsoft.com/office/drawing/2015/9/8/chartex" xmlns:cx2="http://schemas.microsoft.com/office/drawing/2015/10/21/chartex" xmlns:cx3="http://schemas.microsoft.com/office/drawing/2016/5/9/chartex" xmlns:cx4="http://schemas.microsoft.com/office/drawing/2016/5/10/chartex" xmlns:cx5="http://schemas.microsoft.com/office/drawing/2016/5/11/chartex" xmlns:cx6="http://schemas.microsoft.com/office/drawing/2016/5/12/chartex" xmlns:cx7="http://schemas.microsoft.com/office/drawing/2016/5/13/chartex" xmlns:cx8="http://schemas.microsoft.com/office/drawing/2016/5/14/chartex" xmlns:mc="http://schemas.openxmlformats.org/markup-compatibility/2006" xmlns:aink="http://schemas.microsoft.com/office/drawing/2016/ink" xmlns:am3d="http://schemas.microsoft.com/office/drawing/2017/model3d" xmlns:o="urn:schemas-microsoft-com:office:office" xmlns:oel="http://schemas.microsoft.com/office/2019/extlst" xmlns:r="http://schemas.openxmlformats.org/officeDocument/2006/relationships" xmlns:m="http://schemas.openxmlformats.org/officeDocument/2006/math" xmlns:v="urn:schemas-microsoft-com:vml" xmlns:wp14="http://schemas.microsoft.com/office/word/2010/wordprocessingDrawing" xmlns:wp="http://schemas.openxmlformats.org/drawingml/2006/wordprocessingDrawing" xmlns:w10="urn:schemas-microsoft-com:office:word" xmlns:w="http://schemas.openxmlformats.org/wordprocessingml/2006/main" xmlns:w14="http://schemas.microsoft.com/office/word/2010/wordml" xmlns:w15="http://schemas.microsoft.com/office/word/2012/wordml" xmlns:w16cex="http://schemas.microsoft.com/office/word/2018/wordml/cex" xmlns:w16cid="http://schemas.microsoft.com/office/word/2016/wordml/cid" xmlns:w16="http://schemas.microsoft.com/office/word/2018/wordml" xmlns:w16sdtdh="http://schemas.microsoft.com/office/word/2020/wordml/sdtdatahash" xmlns:w16se="http://schemas.microsoft.com/office/word/2015/wordml/symex" xmlns:wpg="http://schemas.microsoft.com/office/word/2010/wordprocessingGroup" xmlns:wpi="http://schemas.microsoft.com/office/word/2010/wordprocessingInk" xmlns:wne="http://schemas.microsoft.com/office/word/2006/wordml" xmlns:wps="http://schemas.microsoft.com/office/word/2010/wordprocessingShape" mc:Ignorable="w14 w15 w16se w16cid w16 w16cex w16sdtdh wp14">
   <w:body>
     <w:p>
       <w:pPr>
         <w:pStyle w:val="Title"/>
       </w:pPr>
+      <w:proofErr w:type="spellStart"/>
       <w:r>
         <w:t>Titel</w:t>
       </w:r>
+      <w:proofErr w:type="spellEnd"/>
     </w:p>
     <w:p>
       <w:pPr>
         <w:pStyle w:val="Subtitle"/>
       </w:pPr>
+      <w:proofErr w:type="spellStart"/>
       <w:r>
         <w:t>Untertitel</w:t>
       </w:r>
+      <w:proofErr w:type="spellEnd"/>
     </w:p>
     <w:p>
       <w:pPr>
@@ -98,8 +102,149 @@
       </w:r>
     </w:p>
     <w:p>
-      <w:r>
-        <w:t>Laoreet luctus rutrum nisi aptent praesent cursus tempor dignissim lorem, nisl facilisis nulla vitae mollis eleifend etiam magna massa, cubilia proin dictum quam ad iaculis lacinia semper.</w:t>
+      <w:proofErr w:type="spellStart"/>
+      <w:r>
+        <w:t>Laoreet</w:t>
+      </w:r>
+      <w:proofErr w:type="spellEnd"/>
+      <w:r>
+        <w:t xml:space="preserve"> </w:t>
+      </w:r>
+      <w:proofErr w:type="spellStart"/>
+      <w:r>
+        <w:t>luctus</w:t>
+      </w:r>
+      <w:proofErr w:type="spellEnd"/>
+      <w:r>
+        <w:t xml:space="preserve"> </w:t>
+      </w:r>
+      <w:proofErr w:type="spellStart"/>
+      <w:r>
+        <w:t>rutrum</w:t>
+      </w:r>
+      <w:proofErr w:type="spellEnd"/>
+      <w:r>
+        <w:t xml:space="preserve"> nisi </w:t>
+      </w:r>
+      <w:proofErr w:type="spellStart"/>
+      <w:r>
+        <w:t>aptent</w:t>
+      </w:r>
+      <w:proofErr w:type="spellEnd"/>
+      <w:r>
+        <w:t xml:space="preserve"> </w:t>
+      </w:r>
+      <w:proofErr w:type="spellStart"/>
+      <w:r>
+        <w:t>praesent</w:t>
+      </w:r>
+      <w:proofErr w:type="spellEnd"/>
+      <w:r>
+        <w:t xml:space="preserve"> cursus </w:t>
+      </w:r>
+      <w:proofErr w:type="spellStart"/>
+      <w:r>
+        <w:t>tempor</w:t>
+      </w:r>
+      <w:proofErr w:type="spellEnd"/>
+      <w:r>
+        <w:t xml:space="preserve"> </w:t>
+      </w:r>
+      <w:proofErr w:type="spellStart"/>
+      <w:r>
+        <w:t>dignissim</w:t>
+      </w:r>
+      <w:proofErr w:type="spellEnd"/>
+      <w:r>
+        <w:t xml:space="preserve"> lorem, </w:t>
+      </w:r>
+      <w:proofErr w:type="spellStart"/>
+      <w:r>
+        <w:t>nisl</w:t>
+      </w:r>
+      <w:proofErr w:type="spellEnd"/>
+      <w:r>
+        <w:t xml:space="preserve"> </w:t>
+      </w:r>
+      <w:proofErr w:type="spellStart"/>
+      <w:r>
+        <w:t>facilisis</w:t>
+      </w:r>
+      <w:proofErr w:type="spellEnd"/>
+      <w:r>
+        <w:t xml:space="preserve"> </w:t>
+      </w:r>
+      <w:proofErr w:type="spellStart"/>
+      <w:r>
+        <w:t>nulla</w:t>
+      </w:r>
+      <w:proofErr w:type="spellEnd"/>
+      <w:r>
+        <w:t xml:space="preserve"> vitae </w:t>
+      </w:r>
+      <w:proofErr w:type="spellStart"/>
+      <w:r>
+        <w:t>mollis</w:t>
+      </w:r>
+      <w:proofErr w:type="spellEnd"/>
+      <w:r>
+        <w:t xml:space="preserve"> </w:t>
+      </w:r>
+      <w:proofErr w:type="spellStart"/>
+      <w:r>
+        <w:t>eleifend</w:t>
+      </w:r>
+      <w:proofErr w:type="spellEnd"/>
+      <w:r>
+        <w:t xml:space="preserve"> </w:t>
+      </w:r>
+      <w:proofErr w:type="spellStart"/>
+      <w:r>
+        <w:t>etiam</w:t>
+      </w:r>
+      <w:proofErr w:type="spellEnd"/>
+      <w:r>
+        <w:t xml:space="preserve"> magna </w:t>
+      </w:r>
+      <w:proofErr w:type="spellStart"/>
+      <w:r>
+        <w:t>massa</w:t>
+      </w:r>
+      <w:proofErr w:type="spellEnd"/>
+      <w:r>
+        <w:t xml:space="preserve">, </w:t>
+      </w:r>
+      <w:proofErr w:type="spellStart"/>
+      <w:r>
+        <w:t>cubilia</w:t>
+      </w:r>
+      <w:proofErr w:type="spellEnd"/>
+      <w:r>
+        <w:t xml:space="preserve"> </w:t>
+      </w:r>
+      <w:proofErr w:type="spellStart"/>
+      <w:r>
+        <w:t>proin</w:t>
+      </w:r>
+      <w:proofErr w:type="spellEnd"/>
+      <w:r>
+        <w:t xml:space="preserve"> dictum </w:t>
+      </w:r>
+      <w:proofErr w:type="spellStart"/>
+      <w:r>
+        <w:t>quam</w:t>
+      </w:r>
+      <w:proofErr w:type="spellEnd"/>
+      <w:r>
+        <w:t xml:space="preserve"> ad </w:t>
+      </w:r>
+      <w:proofErr w:type="spellStart"/>
+      <w:r>
+        <w:t>iaculis</w:t>
+      </w:r>
+      <w:proofErr w:type="spellEnd"/>
+      <w:r>
+        <w:t xml:space="preserve"> lacinia semper.</w:t>
       </w:r>
     </w:p>
     <w:p>
@@ -107,13 +252,367 @@
         <w:pStyle w:val="BlockText"/>
       </w:pPr>
       <w:r>
-        <w:t xml:space="preserve">Cras tincidunt habitasse integer tristique justo proin dis posuere lacinia dictumst, magnis risus faucibus consectetur curae varius senectus phasellus duis, dui pretium in sodales potenti sollicitudin ultrices erat nulla. </w:t>
+        <w:t xml:space="preserve">Cras </w:t>
+      </w:r>
+      <w:proofErr w:type="spellStart"/>
+      <w:r>
+        <w:t>tincidunt</w:t>
+      </w:r>
+      <w:proofErr w:type="spellEnd"/>
+      <w:r>
+        <w:t xml:space="preserve"> </w:t>
+      </w:r>
+      <w:proofErr w:type="spellStart"/>
+      <w:r>
+        <w:t>habitasse</w:t>
+      </w:r>
+      <w:proofErr w:type="spellEnd"/>
+      <w:r>
+        <w:t xml:space="preserve"> integer </w:t>
+      </w:r>
+      <w:proofErr w:type="spellStart"/>
+      <w:r>
+        <w:t>tristique</w:t>
+      </w:r>
+      <w:proofErr w:type="spellEnd"/>
+      <w:r>
+        <w:t xml:space="preserve"> </w:t>
+      </w:r>
+      <w:proofErr w:type="spellStart"/>
+      <w:r>
+        <w:t>justo</w:t>
+      </w:r>
+      <w:proofErr w:type="spellEnd"/>
+      <w:r>
+        <w:t xml:space="preserve"> </w:t>
+      </w:r>
+      <w:proofErr w:type="spellStart"/>
+      <w:r>
+        <w:t>proin</w:t>
+      </w:r>
+      <w:proofErr w:type="spellEnd"/>
+      <w:r>
+        <w:t xml:space="preserve"> dis </w:t>
+      </w:r>
+      <w:proofErr w:type="spellStart"/>
+      <w:r>
+        <w:t>posuere</w:t>
+      </w:r>
+      <w:proofErr w:type="spellEnd"/>
+      <w:r>
+        <w:t xml:space="preserve"> lacinia </w:t>
+      </w:r>
+      <w:proofErr w:type="spellStart"/>
+      <w:r>
+        <w:t>dictumst</w:t>
+      </w:r>
+      <w:proofErr w:type="spellEnd"/>
+      <w:r>
+        <w:t xml:space="preserve">, </w:t>
+      </w:r>
+      <w:proofErr w:type="spellStart"/>
+      <w:r>
+        <w:t>magnis</w:t>
+      </w:r>
+      <w:proofErr w:type="spellEnd"/>
+      <w:r>
+        <w:t xml:space="preserve"> </w:t>
+      </w:r>
+      <w:proofErr w:type="spellStart"/>
+      <w:r>
+        <w:t>risus</w:t>
+      </w:r>
+      <w:proofErr w:type="spellEnd"/>
+      <w:r>
+        <w:t xml:space="preserve"> </w:t>
+      </w:r>
+      <w:proofErr w:type="spellStart"/>
+      <w:r>
+        <w:t>faucibus</w:t>
+      </w:r>
+      <w:proofErr w:type="spellEnd"/>
+      <w:r>
+        <w:t xml:space="preserve"> </w:t>
+      </w:r>
+      <w:proofErr w:type="spellStart"/>
+      <w:r>
+        <w:t>consectetur</w:t>
+      </w:r>
+      <w:proofErr w:type="spellEnd"/>
+      <w:r>
+        <w:t xml:space="preserve"> </w:t>
+      </w:r>
+      <w:proofErr w:type="spellStart"/>
+      <w:r>
+        <w:t>curae</w:t>
+      </w:r>
+      <w:proofErr w:type="spellEnd"/>
+      <w:r>
+        <w:t xml:space="preserve"> </w:t>
+      </w:r>
+      <w:proofErr w:type="spellStart"/>
+      <w:r>
+        <w:t>varius</w:t>
+      </w:r>
+      <w:proofErr w:type="spellEnd"/>
+      <w:r>
+        <w:t xml:space="preserve"> </w:t>
+      </w:r>
+      <w:proofErr w:type="spellStart"/>
+      <w:r>
+        <w:t>senectus</w:t>
+      </w:r>
+      <w:proofErr w:type="spellEnd"/>
+      <w:r>
+        <w:t xml:space="preserve"> </w:t>
+      </w:r>
+      <w:proofErr w:type="spellStart"/>
+      <w:r>
+        <w:t>phasellus</w:t>
+      </w:r>
+      <w:proofErr w:type="spellEnd"/>
+      <w:r>
+        <w:t xml:space="preserve"> </w:t>
+      </w:r>
+      <w:proofErr w:type="spellStart"/>
+      <w:r>
+        <w:t>duis</w:t>
+      </w:r>
+      <w:proofErr w:type="spellEnd"/>
+      <w:r>
+        <w:t xml:space="preserve">, dui </w:t>
+      </w:r>
+      <w:proofErr w:type="spellStart"/>
+      <w:r>
+        <w:t>pretium</w:t>
+      </w:r>
+      <w:proofErr w:type="spellEnd"/>
+      <w:r>
+        <w:t xml:space="preserve"> in </w:t>
+      </w:r>
+      <w:proofErr w:type="spellStart"/>
+      <w:r>
+        <w:t>sodales</w:t>
+      </w:r>
+      <w:proofErr w:type="spellEnd"/>
+      <w:r>
+        <w:t xml:space="preserve"> </w:t>
+      </w:r>
+      <w:proofErr w:type="spellStart"/>
+      <w:r>
+        <w:t>potenti</w:t>
+      </w:r>
+      <w:proofErr w:type="spellEnd"/>
+      <w:r>
+        <w:t xml:space="preserve"> </w:t>
+      </w:r>
+      <w:proofErr w:type="spellStart"/>
+      <w:r>
+        <w:t>sollicitudin</w:t>
+      </w:r>
+      <w:proofErr w:type="spellEnd"/>
+      <w:r>
+        <w:t xml:space="preserve"> </w:t>
+      </w:r>
+      <w:proofErr w:type="spellStart"/>
+      <w:r>
+        <w:t>ultrices</w:t>
+      </w:r>
+      <w:proofErr w:type="spellEnd"/>
+      <w:r>
+        <w:t xml:space="preserve"> </w:t>
+      </w:r>
+      <w:proofErr w:type="spellStart"/>
+      <w:r>
+        <w:t>erat</w:t>
+      </w:r>
+      <w:proofErr w:type="spellEnd"/>
+      <w:r>
+        <w:t xml:space="preserve"> </w:t>
+      </w:r>
+      <w:proofErr w:type="spellStart"/>
+      <w:r>
+        <w:t>nulla</w:t>
+      </w:r>
+      <w:proofErr w:type="spellEnd"/>
+      <w:r>
+        <w:t xml:space="preserve">. </w:t>
       </w:r>
     </w:p>
     <w:p>
-      <w:r>
-        <w:t>Praesent facilisi cras vitae rhoncus sed tincidunt malesuada montes pretium eu integer, scelerisque primis nulla egestas auctor phasellus dignissim lorem massa quis sociosqu, fames magnis rutrum congue curabitur</w:t>
-      </w:r>
+      <w:proofErr w:type="spellStart"/>
+      <w:r>
+        <w:t>Praesent</w:t>
+      </w:r>
+      <w:proofErr w:type="spellEnd"/>
+      <w:r>
+        <w:t xml:space="preserve"> </w:t>
+      </w:r>
+      <w:proofErr w:type="spellStart"/>
+      <w:r>
+        <w:t>facilisi</w:t>
+      </w:r>
+      <w:proofErr w:type="spellEnd"/>
+      <w:r>
+        <w:t xml:space="preserve"> </w:t>
+      </w:r>
+      <w:proofErr w:type="spellStart"/>
+      <w:r>
+        <w:t>cras</w:t>
+      </w:r>
+      <w:proofErr w:type="spellEnd"/>
+      <w:r>
+        <w:t xml:space="preserve"> vitae </w:t>
+      </w:r>
+      <w:proofErr w:type="spellStart"/>
+      <w:r>
+        <w:t>rhoncus</w:t>
+      </w:r>
+      <w:proofErr w:type="spellEnd"/>
+      <w:r>
+        <w:t xml:space="preserve"> sed </w:t>
+      </w:r>
+      <w:proofErr w:type="spellStart"/>
+      <w:r>
+        <w:t>tincidunt</w:t>
+      </w:r>
+      <w:proofErr w:type="spellEnd"/>
+      <w:r>
+        <w:t xml:space="preserve"> </w:t>
+      </w:r>
+      <w:proofErr w:type="spellStart"/>
+      <w:r>
+        <w:t>malesuada</w:t>
+      </w:r>
+      <w:proofErr w:type="spellEnd"/>
+      <w:r>
+        <w:t xml:space="preserve"> </w:t>
+      </w:r>
+      <w:proofErr w:type="spellStart"/>
+      <w:r>
+        <w:t>montes</w:t>
+      </w:r>
+      <w:proofErr w:type="spellEnd"/>
+      <w:r>
+        <w:t xml:space="preserve"> </w:t>
+      </w:r>
+      <w:proofErr w:type="spellStart"/>
+      <w:r>
+        <w:t>pretium</w:t>
+      </w:r>
+      <w:proofErr w:type="spellEnd"/>
+      <w:r>
+        <w:t xml:space="preserve"> </w:t>
+      </w:r>
+      <w:proofErr w:type="spellStart"/>
+      <w:r>
+        <w:t>eu</w:t>
+      </w:r>
+      <w:proofErr w:type="spellEnd"/>
+      <w:r>
+        <w:t xml:space="preserve"> integer, </w:t>
+      </w:r>
+      <w:proofErr w:type="spellStart"/>
+      <w:r>
+        <w:t>scelerisque</w:t>
+      </w:r>
+      <w:proofErr w:type="spellEnd"/>
+      <w:r>
+        <w:t xml:space="preserve"> </w:t>
+      </w:r>
+      <w:proofErr w:type="spellStart"/>
+      <w:r>
+        <w:t>primis</w:t>
+      </w:r>
+      <w:proofErr w:type="spellEnd"/>
+      <w:r>
+        <w:t xml:space="preserve"> </w:t>
+      </w:r>
+      <w:proofErr w:type="spellStart"/>
+      <w:r>
+        <w:t>nulla</w:t>
+      </w:r>
+      <w:proofErr w:type="spellEnd"/>
+      <w:r>
+        <w:t xml:space="preserve"> </w:t>
+      </w:r>
+      <w:proofErr w:type="spellStart"/>
+      <w:r>
+        <w:t>egestas</w:t>
+      </w:r>
+      <w:proofErr w:type="spellEnd"/>
+      <w:r>
+        <w:t xml:space="preserve"> auctor </w:t>
+      </w:r>
+      <w:proofErr w:type="spellStart"/>
+      <w:r>
+        <w:t>phasellus</w:t>
+      </w:r>
+      <w:proofErr w:type="spellEnd"/>
+      <w:r>
+        <w:t xml:space="preserve"> </w:t>
+      </w:r>
+      <w:proofErr w:type="spellStart"/>
+      <w:r>
+        <w:t>dignissim</w:t>
+      </w:r>
+      <w:proofErr w:type="spellEnd"/>
+      <w:r>
+        <w:t xml:space="preserve"> lorem </w:t>
+      </w:r>
+      <w:proofErr w:type="spellStart"/>
+      <w:r>
+        <w:t>massa</w:t>
+      </w:r>
+      <w:proofErr w:type="spellEnd"/>
+      <w:r>
+        <w:t xml:space="preserve"> </w:t>
+      </w:r>
+      <w:proofErr w:type="spellStart"/>
+      <w:r>
+        <w:t>quis</w:t>
+      </w:r>
+      <w:proofErr w:type="spellEnd"/>
+      <w:r>
+        <w:t xml:space="preserve"> </w:t>
+      </w:r>
+      <w:proofErr w:type="spellStart"/>
+      <w:r>
+        <w:t>sociosqu</w:t>
+      </w:r>
+      <w:proofErr w:type="spellEnd"/>
+      <w:r>
+        <w:t xml:space="preserve">, fames </w:t>
+      </w:r>
+      <w:proofErr w:type="spellStart"/>
+      <w:r>
+        <w:t>magnis</w:t>
+      </w:r>
+      <w:proofErr w:type="spellEnd"/>
+      <w:r>
+        <w:t xml:space="preserve"> </w:t>
+      </w:r>
+      <w:proofErr w:type="spellStart"/>
+      <w:r>
+        <w:t>rutrum</w:t>
+      </w:r>
+      <w:proofErr w:type="spellEnd"/>
+      <w:r>
+        <w:t xml:space="preserve"> </w:t>
+      </w:r>
+      <w:proofErr w:type="spellStart"/>
+      <w:r>
+        <w:t>congue</w:t>
+      </w:r>
+      <w:proofErr w:type="spellEnd"/>
+      <w:r>
+        <w:t xml:space="preserve"> </w:t>
+      </w:r>
+      <w:proofErr w:type="spellStart"/>
+      <w:r>
+        <w:t>curabitur</w:t>
+      </w:r>
+      <w:proofErr w:type="spellEnd"/>
       <w:r>
         <w:t>.</w:t>
       </w:r>
@@ -136,18 +635,230 @@
       <w:pPr>
         <w:pStyle w:val="NotesfortheReader"/>
       </w:pPr>
-      <w:r>
-        <w:t>Praesent facilisi cras vitae rhoncus sed tincidunt malesuada montes pretium eu integer, scelerisque primis nulla egestas auctor phasellus</w:t>
-      </w:r>
+      <w:proofErr w:type="spellStart"/>
+      <w:r>
+        <w:t>Praesent</w:t>
+      </w:r>
+      <w:proofErr w:type="spellEnd"/>
+      <w:r>
+        <w:t xml:space="preserve"> </w:t>
+      </w:r>
+      <w:proofErr w:type="spellStart"/>
+      <w:r>
+        <w:t>facilisi</w:t>
+      </w:r>
+      <w:proofErr w:type="spellEnd"/>
+      <w:r>
+        <w:t xml:space="preserve"> </w:t>
+      </w:r>
+      <w:proofErr w:type="spellStart"/>
+      <w:r>
+        <w:t>cras</w:t>
+      </w:r>
+      <w:proofErr w:type="spellEnd"/>
+      <w:r>
+        <w:t xml:space="preserve"> vitae </w:t>
+      </w:r>
+      <w:proofErr w:type="spellStart"/>
+      <w:r>
+        <w:t>rhoncus</w:t>
+      </w:r>
+      <w:proofErr w:type="spellEnd"/>
+      <w:r>
+        <w:t xml:space="preserve"> sed </w:t>
+      </w:r>
+      <w:proofErr w:type="spellStart"/>
+      <w:r>
+        <w:t>tincidunt</w:t>
+      </w:r>
+      <w:proofErr w:type="spellEnd"/>
+      <w:r>
+        <w:t xml:space="preserve"> </w:t>
+      </w:r>
+      <w:proofErr w:type="spellStart"/>
+      <w:r>
+        <w:t>malesuada</w:t>
+      </w:r>
+      <w:proofErr w:type="spellEnd"/>
+      <w:r>
+        <w:t xml:space="preserve"> </w:t>
+      </w:r>
+      <w:proofErr w:type="spellStart"/>
+      <w:r>
+        <w:t>montes</w:t>
+      </w:r>
+      <w:proofErr w:type="spellEnd"/>
+      <w:r>
+        <w:t xml:space="preserve"> </w:t>
+      </w:r>
+      <w:proofErr w:type="spellStart"/>
+      <w:r>
+        <w:t>pretium</w:t>
+      </w:r>
+      <w:proofErr w:type="spellEnd"/>
+      <w:r>
+        <w:t xml:space="preserve"> </w:t>
+      </w:r>
+      <w:proofErr w:type="spellStart"/>
+      <w:r>
+        <w:t>eu</w:t>
+      </w:r>
+      <w:proofErr w:type="spellEnd"/>
+      <w:r>
+        <w:t xml:space="preserve"> integer, </w:t>
+      </w:r>
+      <w:proofErr w:type="spellStart"/>
+      <w:r>
+        <w:t>scelerisque</w:t>
+      </w:r>
+      <w:proofErr w:type="spellEnd"/>
+      <w:r>
+        <w:t xml:space="preserve"> </w:t>
+      </w:r>
+      <w:proofErr w:type="spellStart"/>
+      <w:r>
+        <w:t>primis</w:t>
+      </w:r>
+      <w:proofErr w:type="spellEnd"/>
+      <w:r>
+        <w:t xml:space="preserve"> </w:t>
+      </w:r>
+      <w:proofErr w:type="spellStart"/>
+      <w:r>
+        <w:t>nulla</w:t>
+      </w:r>
+      <w:proofErr w:type="spellEnd"/>
+      <w:r>
+        <w:t xml:space="preserve"> </w:t>
+      </w:r>
+      <w:proofErr w:type="spellStart"/>
+      <w:r>
+        <w:t>egestas</w:t>
+      </w:r>
+      <w:proofErr w:type="spellEnd"/>
+      <w:r>
+        <w:t xml:space="preserve"> auctor </w:t>
+      </w:r>
+      <w:proofErr w:type="spellStart"/>
+      <w:r>
+        <w:t>phasellus</w:t>
+      </w:r>
+      <w:proofErr w:type="spellEnd"/>
     </w:p>
     <w:p>
       <w:pPr>
         <w:pStyle w:val="NotesfortheReader"/>
       </w:pPr>
+      <w:proofErr w:type="spellStart"/>
       <w:r>
         <w:lastRenderedPageBreak/>
-        <w:t>Praesent facilisi cras vitae rhoncus sed tincidunt malesuada montes pretium eu integer, scelerisque primis nulla egestas auctor phasellus</w:t>
-      </w:r>
+        <w:t>Praesent</w:t>
+      </w:r>
+      <w:proofErr w:type="spellEnd"/>
+      <w:r>
+        <w:t xml:space="preserve"> </w:t>
+      </w:r>
+      <w:proofErr w:type="spellStart"/>
+      <w:r>
+        <w:t>facilisi</w:t>
+      </w:r>
+      <w:proofErr w:type="spellEnd"/>
+      <w:r>
+        <w:t xml:space="preserve"> </w:t>
+      </w:r>
+      <w:proofErr w:type="spellStart"/>
+      <w:r>
+        <w:t>cras</w:t>
+      </w:r>
+      <w:proofErr w:type="spellEnd"/>
+      <w:r>
+        <w:t xml:space="preserve"> vitae </w:t>
+      </w:r>
+      <w:proofErr w:type="spellStart"/>
+      <w:r>
+        <w:t>rhoncus</w:t>
+      </w:r>
+      <w:proofErr w:type="spellEnd"/>
+      <w:r>
+        <w:t xml:space="preserve"> sed </w:t>
+      </w:r>
+      <w:proofErr w:type="spellStart"/>
+      <w:r>
+        <w:t>tincidunt</w:t>
+      </w:r>
+      <w:proofErr w:type="spellEnd"/>
+      <w:r>
+        <w:t xml:space="preserve"> </w:t>
+      </w:r>
+      <w:proofErr w:type="spellStart"/>
+      <w:r>
+        <w:t>malesuada</w:t>
+      </w:r>
+      <w:proofErr w:type="spellEnd"/>
+      <w:r>
+        <w:t xml:space="preserve"> </w:t>
+      </w:r>
+      <w:proofErr w:type="spellStart"/>
+      <w:r>
+        <w:t>montes</w:t>
+      </w:r>
+      <w:proofErr w:type="spellEnd"/>
+      <w:r>
+        <w:t xml:space="preserve"> </w:t>
+      </w:r>
+      <w:proofErr w:type="spellStart"/>
+      <w:r>
+        <w:t>pretium</w:t>
+      </w:r>
+      <w:proofErr w:type="spellEnd"/>
+      <w:r>
+        <w:t xml:space="preserve"> </w:t>
+      </w:r>
+      <w:proofErr w:type="spellStart"/>
+      <w:r>
+        <w:t>eu</w:t>
+      </w:r>
+      <w:proofErr w:type="spellEnd"/>
+      <w:r>
+        <w:t xml:space="preserve"> integer, </w:t>
+      </w:r>
+      <w:proofErr w:type="spellStart"/>
+      <w:r>
+        <w:t>scelerisque</w:t>
+      </w:r>
+      <w:proofErr w:type="spellEnd"/>
+      <w:r>
+        <w:t xml:space="preserve"> </w:t>
+      </w:r>
+      <w:proofErr w:type="spellStart"/>
+      <w:r>
+        <w:t>primis</w:t>
+      </w:r>
+      <w:proofErr w:type="spellEnd"/>
+      <w:r>
+        <w:t xml:space="preserve"> </w:t>
+      </w:r>
+      <w:proofErr w:type="spellStart"/>
+      <w:r>
+        <w:t>nulla</w:t>
+      </w:r>
+      <w:proofErr w:type="spellEnd"/>
+      <w:r>
+        <w:t xml:space="preserve"> </w:t>
+      </w:r>
+      <w:proofErr w:type="spellStart"/>
+      <w:r>
+        <w:t>egestas</w:t>
+      </w:r>
+      <w:proofErr w:type="spellEnd"/>
+      <w:r>
+        <w:t xml:space="preserve"> auctor </w:t>
+      </w:r>
+      <w:proofErr w:type="spellStart"/>
+      <w:r>
+        <w:t>phasellus</w:t>
+      </w:r>
+      <w:proofErr w:type="spellEnd"/>
     </w:p>
     <w:p>
       <w:pPr>
@@ -214,8 +925,29 @@
         <w:spacing w:before="0"/>
       </w:pPr>
       <w:r>
-        <w:t>Purus mattis tincidunt euismod</w:t>
-      </w:r>
+        <w:t xml:space="preserve">Purus </w:t>
+      </w:r>
+      <w:proofErr w:type="spellStart"/>
+      <w:r>
+        <w:t>mattis</w:t>
+      </w:r>
+      <w:proofErr w:type="spellEnd"/>
+      <w:r>
+        <w:t xml:space="preserve"> </w:t>
+      </w:r>
+      <w:proofErr w:type="spellStart"/>
+      <w:r>
+        <w:t>tincidunt</w:t>
+      </w:r>
+      <w:proofErr w:type="spellEnd"/>
+      <w:r>
+        <w:t xml:space="preserve"> </w:t>
+      </w:r>
+      <w:proofErr w:type="spellStart"/>
+      <w:r>
+        <w:t>euismod</w:t>
+      </w:r>
+      <w:proofErr w:type="spellEnd"/>
       <w:r>
         <w:rPr>
           <w:rStyle w:val="FootnoteReference"/>
@@ -223,7 +955,119 @@
         <w:footnoteReference w:id="2"/>
       </w:r>
       <w:r>
-        <w:t xml:space="preserve"> aliquet diam cras convallis pulvinar, iaculis praesent nisl conubia taciti at fringilla, habitasse aliquam libero sollicitudin nullam accumsan laoreet. </w:t>
+        <w:t xml:space="preserve"> </w:t>
+      </w:r>
+      <w:proofErr w:type="spellStart"/>
+      <w:r>
+        <w:t>aliquet</w:t>
+      </w:r>
+      <w:proofErr w:type="spellEnd"/>
+      <w:r>
+        <w:t xml:space="preserve"> diam </w:t>
+      </w:r>
+      <w:proofErr w:type="spellStart"/>
+      <w:r>
+        <w:t>cras</w:t>
+      </w:r>
+      <w:proofErr w:type="spellEnd"/>
+      <w:r>
+        <w:t xml:space="preserve"> convallis pulvinar, </w:t>
+      </w:r>
+      <w:proofErr w:type="spellStart"/>
+      <w:r>
+        <w:t>iaculis</w:t>
+      </w:r>
+      <w:proofErr w:type="spellEnd"/>
+      <w:r>
+        <w:t xml:space="preserve"> </w:t>
+      </w:r>
+      <w:proofErr w:type="spellStart"/>
+      <w:r>
+        <w:t>praesent</w:t>
+      </w:r>
+      <w:proofErr w:type="spellEnd"/>
+      <w:r>
+        <w:t xml:space="preserve"> </w:t>
+      </w:r>
+      <w:proofErr w:type="spellStart"/>
+      <w:r>
+        <w:t>nisl</w:t>
+      </w:r>
+      <w:proofErr w:type="spellEnd"/>
+      <w:r>
+        <w:t xml:space="preserve"> </w:t>
+      </w:r>
+      <w:proofErr w:type="spellStart"/>
+      <w:r>
+        <w:t>conubia</w:t>
+      </w:r>
+      <w:proofErr w:type="spellEnd"/>
+      <w:r>
+        <w:t xml:space="preserve"> </w:t>
+      </w:r>
+      <w:proofErr w:type="spellStart"/>
+      <w:r>
+        <w:t>taciti</w:t>
+      </w:r>
+      <w:proofErr w:type="spellEnd"/>
+      <w:r>
+        <w:t xml:space="preserve"> at </w:t>
+      </w:r>
+      <w:proofErr w:type="spellStart"/>
+      <w:r>
+        <w:t>fringilla</w:t>
+      </w:r>
+      <w:proofErr w:type="spellEnd"/>
+      <w:r>
+        <w:t xml:space="preserve">, </w:t>
+      </w:r>
+      <w:proofErr w:type="spellStart"/>
+      <w:r>
+        <w:t>habitasse</w:t>
+      </w:r>
+      <w:proofErr w:type="spellEnd"/>
+      <w:r>
+        <w:t xml:space="preserve"> </w:t>
+      </w:r>
+      <w:proofErr w:type="spellStart"/>
+      <w:r>
+        <w:t>aliquam</w:t>
+      </w:r>
+      <w:proofErr w:type="spellEnd"/>
+      <w:r>
+        <w:t xml:space="preserve"> libero </w:t>
+      </w:r>
+      <w:proofErr w:type="spellStart"/>
+      <w:r>
+        <w:t>sollicitudin</w:t>
+      </w:r>
+      <w:proofErr w:type="spellEnd"/>
+      <w:r>
+        <w:t xml:space="preserve"> </w:t>
+      </w:r>
+      <w:proofErr w:type="spellStart"/>
+      <w:r>
+        <w:t>nullam</w:t>
+      </w:r>
+      <w:proofErr w:type="spellEnd"/>
+      <w:r>
+        <w:t xml:space="preserve"> </w:t>
+      </w:r>
+      <w:proofErr w:type="spellStart"/>
+      <w:r>
+        <w:t>accumsan</w:t>
+      </w:r>
+      <w:proofErr w:type="spellEnd"/>
+      <w:r>
+        <w:t xml:space="preserve"> </w:t>
+      </w:r>
+      <w:proofErr w:type="spellStart"/>
+      <w:r>
+        <w:t>laoreet</w:t>
+      </w:r>
+      <w:proofErr w:type="spellEnd"/>
+      <w:r>
+        <w:t xml:space="preserve">. </w:t>
       </w:r>
     </w:p>
     <w:p>
@@ -297,8 +1141,45 @@
       <w:pPr>
         <w:pStyle w:val="ImageCaption"/>
       </w:pPr>
-      <w:r>
-        <w:t>felis faucibus ut metus velit.</w:t>
+      <w:proofErr w:type="spellStart"/>
+      <w:r>
+        <w:t>felis</w:t>
+      </w:r>
+      <w:proofErr w:type="spellEnd"/>
+      <w:r>
+        <w:t xml:space="preserve"> </w:t>
+      </w:r>
+      <w:proofErr w:type="spellStart"/>
+      <w:r>
+        <w:t>faucibus</w:t>
+      </w:r>
+      <w:proofErr w:type="spellEnd"/>
+      <w:r>
+        <w:t xml:space="preserve"> </w:t>
+      </w:r>
+      <w:proofErr w:type="spellStart"/>
+      <w:r>
+        <w:t>ut</w:t>
+      </w:r>
+      <w:proofErr w:type="spellEnd"/>
+      <w:r>
+        <w:t xml:space="preserve"> </w:t>
+      </w:r>
+      <w:proofErr w:type="spellStart"/>
+      <w:r>
+        <w:t>metus</w:t>
+      </w:r>
+      <w:proofErr w:type="spellEnd"/>
+      <w:r>
+        <w:t xml:space="preserve"> </w:t>
+      </w:r>
+      <w:proofErr w:type="spellStart"/>
+      <w:r>
+        <w:t>velit</w:t>
+      </w:r>
+      <w:proofErr w:type="spellEnd"/>
+      <w:r>
+        <w:t>.</w:t>
       </w:r>
     </w:p>
     <w:p>
@@ -317,7 +1198,159 @@
     </w:p>
     <w:p>
       <w:r>
-        <w:t>Mattis congue ultricies maecenas lacus odio lectus nostra, natoque at augue integer eget tortor gravida, ligula vehicula purus vestibulum fames cubilia porttitor, nullam rhoncus semper sem condimentum malesuada.</w:t>
+        <w:t xml:space="preserve">Mattis </w:t>
+      </w:r>
+      <w:proofErr w:type="spellStart"/>
+      <w:r>
+        <w:t>congue</w:t>
+      </w:r>
+      <w:proofErr w:type="spellEnd"/>
+      <w:r>
+        <w:t xml:space="preserve"> </w:t>
+      </w:r>
+      <w:proofErr w:type="spellStart"/>
+      <w:r>
+        <w:t>ultricies</w:t>
+      </w:r>
+      <w:proofErr w:type="spellEnd"/>
+      <w:r>
+        <w:t xml:space="preserve"> </w:t>
+      </w:r>
+      <w:proofErr w:type="spellStart"/>
+      <w:r>
+        <w:t>maecenas</w:t>
+      </w:r>
+      <w:proofErr w:type="spellEnd"/>
+      <w:r>
+        <w:t xml:space="preserve"> </w:t>
+      </w:r>
+      <w:proofErr w:type="spellStart"/>
+      <w:r>
+        <w:t>lacus</w:t>
+      </w:r>
+      <w:proofErr w:type="spellEnd"/>
+      <w:r>
+        <w:t xml:space="preserve"> </w:t>
+      </w:r>
+      <w:proofErr w:type="spellStart"/>
+      <w:r>
+        <w:t>odio</w:t>
+      </w:r>
+      <w:proofErr w:type="spellEnd"/>
+      <w:r>
+        <w:t xml:space="preserve"> </w:t>
+      </w:r>
+      <w:proofErr w:type="spellStart"/>
+      <w:r>
+        <w:t>lectus</w:t>
+      </w:r>
+      <w:proofErr w:type="spellEnd"/>
+      <w:r>
+        <w:t xml:space="preserve"> nostra, </w:t>
+      </w:r>
+      <w:proofErr w:type="spellStart"/>
+      <w:r>
+        <w:t>natoque</w:t>
+      </w:r>
+      <w:proofErr w:type="spellEnd"/>
+      <w:r>
+        <w:t xml:space="preserve"> at </w:t>
+      </w:r>
+      <w:proofErr w:type="spellStart"/>
+      <w:r>
+        <w:t>augue</w:t>
+      </w:r>
+      <w:proofErr w:type="spellEnd"/>
+      <w:r>
+        <w:t xml:space="preserve"> integer </w:t>
+      </w:r>
+      <w:proofErr w:type="spellStart"/>
+      <w:r>
+        <w:t>eget</w:t>
+      </w:r>
+      <w:proofErr w:type="spellEnd"/>
+      <w:r>
+        <w:t xml:space="preserve"> </w:t>
+      </w:r>
+      <w:proofErr w:type="spellStart"/>
+      <w:r>
+        <w:t>tortor</w:t>
+      </w:r>
+      <w:proofErr w:type="spellEnd"/>
+      <w:r>
+        <w:t xml:space="preserve"> gravida, ligula </w:t>
+      </w:r>
+      <w:proofErr w:type="spellStart"/>
+      <w:r>
+        <w:t>vehicula</w:t>
+      </w:r>
+      <w:proofErr w:type="spellEnd"/>
+      <w:r>
+        <w:t xml:space="preserve"> </w:t>
+      </w:r>
+      <w:proofErr w:type="spellStart"/>
+      <w:r>
+        <w:t>purus</w:t>
+      </w:r>
+      <w:proofErr w:type="spellEnd"/>
+      <w:r>
+        <w:t xml:space="preserve"> vestibulum fames </w:t>
+      </w:r>
+      <w:proofErr w:type="spellStart"/>
+      <w:r>
+        <w:t>cubilia</w:t>
+      </w:r>
+      <w:proofErr w:type="spellEnd"/>
+      <w:r>
+        <w:t xml:space="preserve"> </w:t>
+      </w:r>
+      <w:proofErr w:type="spellStart"/>
+      <w:r>
+        <w:t>porttitor</w:t>
+      </w:r>
+      <w:proofErr w:type="spellEnd"/>
+      <w:r>
+        <w:t xml:space="preserve">, </w:t>
+      </w:r>
+      <w:proofErr w:type="spellStart"/>
+      <w:r>
+        <w:t>nullam</w:t>
+      </w:r>
+      <w:proofErr w:type="spellEnd"/>
+      <w:r>
+        <w:t xml:space="preserve"> </w:t>
+      </w:r>
+      <w:proofErr w:type="spellStart"/>
+      <w:r>
+        <w:t>rhoncus</w:t>
+      </w:r>
+      <w:proofErr w:type="spellEnd"/>
+      <w:r>
+        <w:t xml:space="preserve"> semper </w:t>
+      </w:r>
+      <w:proofErr w:type="spellStart"/>
+      <w:r>
+        <w:t>sem</w:t>
+      </w:r>
+      <w:proofErr w:type="spellEnd"/>
+      <w:r>
+        <w:t xml:space="preserve"> </w:t>
+      </w:r>
+      <w:proofErr w:type="spellStart"/>
+      <w:r>
+        <w:t>condimentum</w:t>
+      </w:r>
+      <w:proofErr w:type="spellEnd"/>
+      <w:r>
+        <w:t xml:space="preserve"> </w:t>
+      </w:r>
+      <w:proofErr w:type="spellStart"/>
+      <w:r>
+        <w:t>malesuada</w:t>
+      </w:r>
+      <w:proofErr w:type="spellEnd"/>
+      <w:r>
+        <w:t>.</w:t>
       </w:r>
     </w:p>
     <w:p>
@@ -362,13 +1395,340 @@
     </w:p>
     <w:p>
       <w:r>
-        <w:t>Eu leo diam nisi mi nascetur, lacinia penatibus amet porta, elit mattis imperdiet proin. Urna non cum praesent eu justo montes lacus curabitur lectus, metus mauris cras mi felis adipiscing nam interdum. Vehicula ipsum congue per magnis cras iaculis ad vitae, metus tristique sagittis porta proin phasellus at massa commodo, tempus blandit platea taciti diam dui ultricies.</w:t>
+        <w:t xml:space="preserve">Eu </w:t>
+      </w:r>
+      <w:proofErr w:type="spellStart"/>
+      <w:r>
+        <w:t>leo</w:t>
+      </w:r>
+      <w:proofErr w:type="spellEnd"/>
+      <w:r>
+        <w:t xml:space="preserve"> diam nisi mi </w:t>
+      </w:r>
+      <w:proofErr w:type="spellStart"/>
+      <w:r>
+        <w:t>nascetur</w:t>
+      </w:r>
+      <w:proofErr w:type="spellEnd"/>
+      <w:r>
+        <w:t xml:space="preserve">, lacinia </w:t>
+      </w:r>
+      <w:proofErr w:type="spellStart"/>
+      <w:r>
+        <w:t>penatibus</w:t>
+      </w:r>
+      <w:proofErr w:type="spellEnd"/>
+      <w:r>
+        <w:t xml:space="preserve"> </w:t>
+      </w:r>
+      <w:proofErr w:type="spellStart"/>
+      <w:r>
+        <w:t>amet</w:t>
+      </w:r>
+      <w:proofErr w:type="spellEnd"/>
+      <w:r>
+        <w:t xml:space="preserve"> porta, </w:t>
+      </w:r>
+      <w:proofErr w:type="spellStart"/>
+      <w:r>
+        <w:t>elit</w:t>
+      </w:r>
+      <w:proofErr w:type="spellEnd"/>
+      <w:r>
+        <w:t xml:space="preserve"> </w:t>
+      </w:r>
+      <w:proofErr w:type="spellStart"/>
+      <w:r>
+        <w:t>mattis</w:t>
+      </w:r>
+      <w:proofErr w:type="spellEnd"/>
+      <w:r>
+        <w:t xml:space="preserve"> </w:t>
+      </w:r>
+      <w:proofErr w:type="spellStart"/>
+      <w:r>
+        <w:t>imperdiet</w:t>
+      </w:r>
+      <w:proofErr w:type="spellEnd"/>
+      <w:r>
+        <w:t xml:space="preserve"> </w:t>
+      </w:r>
+      <w:proofErr w:type="spellStart"/>
+      <w:r>
+        <w:t>proin</w:t>
+      </w:r>
+      <w:proofErr w:type="spellEnd"/>
+      <w:r>
+        <w:t xml:space="preserve">. </w:t>
+      </w:r>
+      <w:proofErr w:type="spellStart"/>
+      <w:r>
+        <w:t>Urna</w:t>
+      </w:r>
+      <w:proofErr w:type="spellEnd"/>
+      <w:r>
+        <w:t xml:space="preserve"> non cum </w:t>
+      </w:r>
+      <w:proofErr w:type="spellStart"/>
+      <w:r>
+        <w:t>praesent</w:t>
+      </w:r>
+      <w:proofErr w:type="spellEnd"/>
+      <w:r>
+        <w:t xml:space="preserve"> </w:t>
+      </w:r>
+      <w:proofErr w:type="spellStart"/>
+      <w:r>
+        <w:t>eu</w:t>
+      </w:r>
+      <w:proofErr w:type="spellEnd"/>
+      <w:r>
+        <w:t xml:space="preserve"> </w:t>
+      </w:r>
+      <w:proofErr w:type="spellStart"/>
+      <w:r>
+        <w:t>justo</w:t>
+      </w:r>
+      <w:proofErr w:type="spellEnd"/>
+      <w:r>
+        <w:t xml:space="preserve"> </w:t>
+      </w:r>
+      <w:proofErr w:type="spellStart"/>
+      <w:r>
+        <w:t>montes</w:t>
+      </w:r>
+      <w:proofErr w:type="spellEnd"/>
+      <w:r>
+        <w:t xml:space="preserve"> </w:t>
+      </w:r>
+      <w:proofErr w:type="spellStart"/>
+      <w:r>
+        <w:t>lacus</w:t>
+      </w:r>
+      <w:proofErr w:type="spellEnd"/>
+      <w:r>
+        <w:t xml:space="preserve"> </w:t>
+      </w:r>
+      <w:proofErr w:type="spellStart"/>
+      <w:r>
+        <w:t>curabitur</w:t>
+      </w:r>
+      <w:proofErr w:type="spellEnd"/>
+      <w:r>
+        <w:t xml:space="preserve"> </w:t>
+      </w:r>
+      <w:proofErr w:type="spellStart"/>
+      <w:r>
+        <w:t>lectus</w:t>
+      </w:r>
+      <w:proofErr w:type="spellEnd"/>
+      <w:r>
+        <w:t xml:space="preserve">, </w:t>
+      </w:r>
+      <w:proofErr w:type="spellStart"/>
+      <w:r>
+        <w:t>metus</w:t>
+      </w:r>
+      <w:proofErr w:type="spellEnd"/>
+      <w:r>
+        <w:t xml:space="preserve"> </w:t>
+      </w:r>
+      <w:proofErr w:type="spellStart"/>
+      <w:r>
+        <w:t>mauris</w:t>
+      </w:r>
+      <w:proofErr w:type="spellEnd"/>
+      <w:r>
+        <w:t xml:space="preserve"> </w:t>
+      </w:r>
+      <w:proofErr w:type="spellStart"/>
+      <w:r>
+        <w:t>cras</w:t>
+      </w:r>
+      <w:proofErr w:type="spellEnd"/>
+      <w:r>
+        <w:t xml:space="preserve"> mi </w:t>
+      </w:r>
+      <w:proofErr w:type="spellStart"/>
+      <w:r>
+        <w:t>felis</w:t>
+      </w:r>
+      <w:proofErr w:type="spellEnd"/>
+      <w:r>
+        <w:t xml:space="preserve"> </w:t>
+      </w:r>
+      <w:proofErr w:type="spellStart"/>
+      <w:r>
+        <w:t>adipiscing</w:t>
+      </w:r>
+      <w:proofErr w:type="spellEnd"/>
+      <w:r>
+        <w:t xml:space="preserve"> </w:t>
+      </w:r>
+      <w:proofErr w:type="spellStart"/>
+      <w:r>
+        <w:t>nam</w:t>
+      </w:r>
+      <w:proofErr w:type="spellEnd"/>
+      <w:r>
+        <w:t xml:space="preserve"> </w:t>
+      </w:r>
+      <w:proofErr w:type="spellStart"/>
+      <w:r>
+        <w:t>interdum</w:t>
+      </w:r>
+      <w:proofErr w:type="spellEnd"/>
+      <w:r>
+        <w:t xml:space="preserve">. </w:t>
+      </w:r>
+      <w:proofErr w:type="spellStart"/>
+      <w:r>
+        <w:t>Vehicula</w:t>
+      </w:r>
+      <w:proofErr w:type="spellEnd"/>
+      <w:r>
+        <w:t xml:space="preserve"> ipsum </w:t>
+      </w:r>
+      <w:proofErr w:type="spellStart"/>
+      <w:r>
+        <w:t>congue</w:t>
+      </w:r>
+      <w:proofErr w:type="spellEnd"/>
+      <w:r>
+        <w:t xml:space="preserve"> per </w:t>
+      </w:r>
+      <w:proofErr w:type="spellStart"/>
+      <w:r>
+        <w:t>magnis</w:t>
+      </w:r>
+      <w:proofErr w:type="spellEnd"/>
+      <w:r>
+        <w:t xml:space="preserve"> </w:t>
+      </w:r>
+      <w:proofErr w:type="spellStart"/>
+      <w:r>
+        <w:t>cras</w:t>
+      </w:r>
+      <w:proofErr w:type="spellEnd"/>
+      <w:r>
+        <w:t xml:space="preserve"> </w:t>
+      </w:r>
+      <w:proofErr w:type="spellStart"/>
+      <w:r>
+        <w:t>iaculis</w:t>
+      </w:r>
+      <w:proofErr w:type="spellEnd"/>
+      <w:r>
+        <w:t xml:space="preserve"> ad vitae, </w:t>
+      </w:r>
+      <w:proofErr w:type="spellStart"/>
+      <w:r>
+        <w:t>metus</w:t>
+      </w:r>
+      <w:proofErr w:type="spellEnd"/>
+      <w:r>
+        <w:t xml:space="preserve"> </w:t>
+      </w:r>
+      <w:proofErr w:type="spellStart"/>
+      <w:r>
+        <w:t>tristique</w:t>
+      </w:r>
+      <w:proofErr w:type="spellEnd"/>
+      <w:r>
+        <w:t xml:space="preserve"> </w:t>
+      </w:r>
+      <w:proofErr w:type="spellStart"/>
+      <w:r>
+        <w:t>sagittis</w:t>
+      </w:r>
+      <w:proofErr w:type="spellEnd"/>
+      <w:r>
+        <w:t xml:space="preserve"> porta </w:t>
+      </w:r>
+      <w:proofErr w:type="spellStart"/>
+      <w:r>
+        <w:t>proin</w:t>
+      </w:r>
+      <w:proofErr w:type="spellEnd"/>
+      <w:r>
+        <w:t xml:space="preserve"> </w:t>
+      </w:r>
+      <w:proofErr w:type="spellStart"/>
+      <w:r>
+        <w:t>phasellus</w:t>
+      </w:r>
+      <w:proofErr w:type="spellEnd"/>
+      <w:r>
+        <w:t xml:space="preserve"> at </w:t>
+      </w:r>
+      <w:proofErr w:type="spellStart"/>
+      <w:r>
+        <w:t>massa</w:t>
+      </w:r>
+      <w:proofErr w:type="spellEnd"/>
+      <w:r>
+        <w:t xml:space="preserve"> </w:t>
+      </w:r>
+      <w:proofErr w:type="spellStart"/>
+      <w:r>
+        <w:t>commodo</w:t>
+      </w:r>
+      <w:proofErr w:type="spellEnd"/>
+      <w:r>
+        <w:t xml:space="preserve">, tempus </w:t>
+      </w:r>
+      <w:proofErr w:type="spellStart"/>
+      <w:r>
+        <w:t>blandit</w:t>
+      </w:r>
+      <w:proofErr w:type="spellEnd"/>
+      <w:r>
+        <w:t xml:space="preserve"> </w:t>
+      </w:r>
+      <w:proofErr w:type="spellStart"/>
+      <w:r>
+        <w:t>platea</w:t>
+      </w:r>
+      <w:proofErr w:type="spellEnd"/>
+      <w:r>
+        <w:t xml:space="preserve"> </w:t>
+      </w:r>
+      <w:proofErr w:type="spellStart"/>
+      <w:r>
+        <w:t>taciti</w:t>
+      </w:r>
+      <w:proofErr w:type="spellEnd"/>
+      <w:r>
+        <w:t xml:space="preserve"> diam dui </w:t>
+      </w:r>
+      <w:proofErr w:type="spellStart"/>
+      <w:r>
+        <w:t>ultricies</w:t>
+      </w:r>
+      <w:proofErr w:type="spellEnd"/>
+      <w:r>
+        <w:t>.</w:t>
       </w:r>
     </w:p>
     <w:p>
       <w:pPr>
         <w:pStyle w:val="TableCaption"/>
       </w:pPr>
+    </w:p>
+    <w:p>
+      <w:pPr>
+        <w:pStyle w:val="TableCaption"/>
+        <w:spacing w:after="0"/>
+      </w:pPr>
+      <w:r>
+        <w:t>Table Caption</w:t>
+      </w:r>
+      <w:r>
+        <w:t xml:space="preserve"> </w:t>
+      </w:r>
+      <w:r>
+        <w:t>https://pandoc.org/MANUAL.html#extension-table_captions</w:t>
+      </w:r>
     </w:p>
     <w:tbl>
       <w:tblPr>
@@ -456,7 +1816,87 @@
               <w:cnfStyle w:val="000000000000" w:firstRow="0" w:lastRow="0" w:firstColumn="0" w:lastColumn="0" w:oddVBand="0" w:evenVBand="0" w:oddHBand="0" w:evenHBand="0" w:firstRowFirstColumn="0" w:firstRowLastColumn="0" w:lastRowFirstColumn="0" w:lastRowLastColumn="0"/>
             </w:pPr>
             <w:r>
-              <w:t>Lorem ipsum dolor sit amet, consectetur adipiscing elit. Cras id mauris convallis, vehicula massa quis, imperdiet arcu.</w:t>
+              <w:t xml:space="preserve">Lorem ipsum dolor sit </w:t>
+            </w:r>
+            <w:proofErr w:type="spellStart"/>
+            <w:r>
+              <w:t>amet</w:t>
+            </w:r>
+            <w:proofErr w:type="spellEnd"/>
+            <w:r>
+              <w:t xml:space="preserve">, </w:t>
+            </w:r>
+            <w:proofErr w:type="spellStart"/>
+            <w:r>
+              <w:t>consectetur</w:t>
+            </w:r>
+            <w:proofErr w:type="spellEnd"/>
+            <w:r>
+              <w:t xml:space="preserve"> </w:t>
+            </w:r>
+            <w:proofErr w:type="spellStart"/>
+            <w:r>
+              <w:t>adipiscing</w:t>
+            </w:r>
+            <w:proofErr w:type="spellEnd"/>
+            <w:r>
+              <w:t xml:space="preserve"> </w:t>
+            </w:r>
+            <w:proofErr w:type="spellStart"/>
+            <w:r>
+              <w:t>elit</w:t>
+            </w:r>
+            <w:proofErr w:type="spellEnd"/>
+            <w:r>
+              <w:t xml:space="preserve">. Cras id </w:t>
+            </w:r>
+            <w:proofErr w:type="spellStart"/>
+            <w:r>
+              <w:t>mauris</w:t>
+            </w:r>
+            <w:proofErr w:type="spellEnd"/>
+            <w:r>
+              <w:t xml:space="preserve"> convallis, </w:t>
+            </w:r>
+            <w:proofErr w:type="spellStart"/>
+            <w:r>
+              <w:t>vehicula</w:t>
+            </w:r>
+            <w:proofErr w:type="spellEnd"/>
+            <w:r>
+              <w:t xml:space="preserve"> </w:t>
+            </w:r>
+            <w:proofErr w:type="spellStart"/>
+            <w:r>
+              <w:t>massa</w:t>
+            </w:r>
+            <w:proofErr w:type="spellEnd"/>
+            <w:r>
+              <w:t xml:space="preserve"> </w:t>
+            </w:r>
+            <w:proofErr w:type="spellStart"/>
+            <w:r>
+              <w:t>quis</w:t>
+            </w:r>
+            <w:proofErr w:type="spellEnd"/>
+            <w:r>
+              <w:t xml:space="preserve">, </w:t>
+            </w:r>
+            <w:proofErr w:type="spellStart"/>
+            <w:r>
+              <w:t>imperdiet</w:t>
+            </w:r>
+            <w:proofErr w:type="spellEnd"/>
+            <w:r>
+              <w:t xml:space="preserve"> </w:t>
+            </w:r>
+            <w:proofErr w:type="spellStart"/>
+            <w:r>
+              <w:t>arcu</w:t>
+            </w:r>
+            <w:proofErr w:type="spellEnd"/>
+            <w:r>
+              <w:t>.</w:t>
             </w:r>
           </w:p>
         </w:tc>
@@ -469,8 +1909,125 @@
               <w:pStyle w:val="Compact"/>
               <w:cnfStyle w:val="000000000000" w:firstRow="0" w:lastRow="0" w:firstColumn="0" w:lastColumn="0" w:oddVBand="0" w:evenVBand="0" w:oddHBand="0" w:evenHBand="0" w:firstRowFirstColumn="0" w:firstRowLastColumn="0" w:lastRowFirstColumn="0" w:lastRowLastColumn="0"/>
             </w:pPr>
-            <w:r>
-              <w:t>Urna non cum praesent eu justo montes lacus curabitur lectus, metus mauris cras mi felis adipiscing nam interdum.</w:t>
+            <w:proofErr w:type="spellStart"/>
+            <w:r>
+              <w:t>Urna</w:t>
+            </w:r>
+            <w:proofErr w:type="spellEnd"/>
+            <w:r>
+              <w:t xml:space="preserve"> non cum </w:t>
+            </w:r>
+            <w:proofErr w:type="spellStart"/>
+            <w:r>
+              <w:t>praesent</w:t>
+            </w:r>
+            <w:proofErr w:type="spellEnd"/>
+            <w:r>
+              <w:t xml:space="preserve"> </w:t>
+            </w:r>
+            <w:proofErr w:type="spellStart"/>
+            <w:r>
+              <w:t>eu</w:t>
+            </w:r>
+            <w:proofErr w:type="spellEnd"/>
+            <w:r>
+              <w:t xml:space="preserve"> </w:t>
+            </w:r>
+            <w:proofErr w:type="spellStart"/>
+            <w:r>
+              <w:t>justo</w:t>
+            </w:r>
+            <w:proofErr w:type="spellEnd"/>
+            <w:r>
+              <w:t xml:space="preserve"> </w:t>
+            </w:r>
+            <w:proofErr w:type="spellStart"/>
+            <w:r>
+              <w:t>montes</w:t>
+            </w:r>
+            <w:proofErr w:type="spellEnd"/>
+            <w:r>
+              <w:t xml:space="preserve"> </w:t>
+            </w:r>
+            <w:proofErr w:type="spellStart"/>
+            <w:r>
+              <w:t>lacus</w:t>
+            </w:r>
+            <w:proofErr w:type="spellEnd"/>
+            <w:r>
+              <w:t xml:space="preserve"> </w:t>
+            </w:r>
+            <w:proofErr w:type="spellStart"/>
+            <w:r>
+              <w:t>curabitur</w:t>
+            </w:r>
+            <w:proofErr w:type="spellEnd"/>
+            <w:r>
+              <w:t xml:space="preserve"> </w:t>
+            </w:r>
+            <w:proofErr w:type="spellStart"/>
+            <w:r>
+              <w:t>lectus</w:t>
+            </w:r>
+            <w:proofErr w:type="spellEnd"/>
+            <w:r>
+              <w:t xml:space="preserve">, </w:t>
+            </w:r>
+            <w:proofErr w:type="spellStart"/>
+            <w:r>
+              <w:t>metus</w:t>
+            </w:r>
+            <w:proofErr w:type="spellEnd"/>
+            <w:r>
+              <w:t xml:space="preserve"> </w:t>
+            </w:r>
+            <w:proofErr w:type="spellStart"/>
+            <w:r>
+              <w:t>mauris</w:t>
+            </w:r>
+            <w:proofErr w:type="spellEnd"/>
+            <w:r>
+              <w:t xml:space="preserve"> </w:t>
+            </w:r>
+            <w:proofErr w:type="spellStart"/>
+            <w:r>
+              <w:t>cras</w:t>
+            </w:r>
+            <w:proofErr w:type="spellEnd"/>
+            <w:r>
+              <w:t xml:space="preserve"> mi </w:t>
+            </w:r>
+            <w:proofErr w:type="spellStart"/>
+            <w:r>
+              <w:t>felis</w:t>
+            </w:r>
+            <w:proofErr w:type="spellEnd"/>
+            <w:r>
+              <w:t xml:space="preserve"> </w:t>
+            </w:r>
+            <w:proofErr w:type="spellStart"/>
+            <w:r>
+              <w:t>adipiscing</w:t>
+            </w:r>
+            <w:proofErr w:type="spellEnd"/>
+            <w:r>
+              <w:t xml:space="preserve"> </w:t>
+            </w:r>
+            <w:proofErr w:type="spellStart"/>
+            <w:r>
+              <w:t>nam</w:t>
+            </w:r>
+            <w:proofErr w:type="spellEnd"/>
+            <w:r>
+              <w:t xml:space="preserve"> </w:t>
+            </w:r>
+            <w:proofErr w:type="spellStart"/>
+            <w:r>
+              <w:t>interdum</w:t>
+            </w:r>
+            <w:proofErr w:type="spellEnd"/>
+            <w:r>
+              <w:t>.</w:t>
             </w:r>
           </w:p>
         </w:tc>
@@ -504,8 +2061,125 @@
               <w:pStyle w:val="Compact"/>
               <w:cnfStyle w:val="000000000000" w:firstRow="0" w:lastRow="0" w:firstColumn="0" w:lastColumn="0" w:oddVBand="0" w:evenVBand="0" w:oddHBand="0" w:evenHBand="0" w:firstRowFirstColumn="0" w:firstRowLastColumn="0" w:lastRowFirstColumn="0" w:lastRowLastColumn="0"/>
             </w:pPr>
-            <w:r>
-              <w:t>Urna non cum praesent eu justo montes lacus curabitur lectus, metus mauris cras mi felis adipiscing nam interdum.</w:t>
+            <w:proofErr w:type="spellStart"/>
+            <w:r>
+              <w:t>Urna</w:t>
+            </w:r>
+            <w:proofErr w:type="spellEnd"/>
+            <w:r>
+              <w:t xml:space="preserve"> non cum </w:t>
+            </w:r>
+            <w:proofErr w:type="spellStart"/>
+            <w:r>
+              <w:t>praesent</w:t>
+            </w:r>
+            <w:proofErr w:type="spellEnd"/>
+            <w:r>
+              <w:t xml:space="preserve"> </w:t>
+            </w:r>
+            <w:proofErr w:type="spellStart"/>
+            <w:r>
+              <w:t>eu</w:t>
+            </w:r>
+            <w:proofErr w:type="spellEnd"/>
+            <w:r>
+              <w:t xml:space="preserve"> </w:t>
+            </w:r>
+            <w:proofErr w:type="spellStart"/>
+            <w:r>
+              <w:t>justo</w:t>
+            </w:r>
+            <w:proofErr w:type="spellEnd"/>
+            <w:r>
+              <w:t xml:space="preserve"> </w:t>
+            </w:r>
+            <w:proofErr w:type="spellStart"/>
+            <w:r>
+              <w:t>montes</w:t>
+            </w:r>
+            <w:proofErr w:type="spellEnd"/>
+            <w:r>
+              <w:t xml:space="preserve"> </w:t>
+            </w:r>
+            <w:proofErr w:type="spellStart"/>
+            <w:r>
+              <w:t>lacus</w:t>
+            </w:r>
+            <w:proofErr w:type="spellEnd"/>
+            <w:r>
+              <w:t xml:space="preserve"> </w:t>
+            </w:r>
+            <w:proofErr w:type="spellStart"/>
+            <w:r>
+              <w:t>curabitur</w:t>
+            </w:r>
+            <w:proofErr w:type="spellEnd"/>
+            <w:r>
+              <w:t xml:space="preserve"> </w:t>
+            </w:r>
+            <w:proofErr w:type="spellStart"/>
+            <w:r>
+              <w:t>lectus</w:t>
+            </w:r>
+            <w:proofErr w:type="spellEnd"/>
+            <w:r>
+              <w:t xml:space="preserve">, </w:t>
+            </w:r>
+            <w:proofErr w:type="spellStart"/>
+            <w:r>
+              <w:t>metus</w:t>
+            </w:r>
+            <w:proofErr w:type="spellEnd"/>
+            <w:r>
+              <w:t xml:space="preserve"> </w:t>
+            </w:r>
+            <w:proofErr w:type="spellStart"/>
+            <w:r>
+              <w:t>mauris</w:t>
+            </w:r>
+            <w:proofErr w:type="spellEnd"/>
+            <w:r>
+              <w:t xml:space="preserve"> </w:t>
+            </w:r>
+            <w:proofErr w:type="spellStart"/>
+            <w:r>
+              <w:t>cras</w:t>
+            </w:r>
+            <w:proofErr w:type="spellEnd"/>
+            <w:r>
+              <w:t xml:space="preserve"> mi </w:t>
+            </w:r>
+            <w:proofErr w:type="spellStart"/>
+            <w:r>
+              <w:t>felis</w:t>
+            </w:r>
+            <w:proofErr w:type="spellEnd"/>
+            <w:r>
+              <w:t xml:space="preserve"> </w:t>
+            </w:r>
+            <w:proofErr w:type="spellStart"/>
+            <w:r>
+              <w:t>adipiscing</w:t>
+            </w:r>
+            <w:proofErr w:type="spellEnd"/>
+            <w:r>
+              <w:t xml:space="preserve"> </w:t>
+            </w:r>
+            <w:proofErr w:type="spellStart"/>
+            <w:r>
+              <w:t>nam</w:t>
+            </w:r>
+            <w:proofErr w:type="spellEnd"/>
+            <w:r>
+              <w:t xml:space="preserve"> </w:t>
+            </w:r>
+            <w:proofErr w:type="spellStart"/>
+            <w:r>
+              <w:t>interdum</w:t>
+            </w:r>
+            <w:proofErr w:type="spellEnd"/>
+            <w:r>
+              <w:t>.</w:t>
             </w:r>
           </w:p>
         </w:tc>
@@ -519,7 +2193,87 @@
               <w:cnfStyle w:val="000000000000" w:firstRow="0" w:lastRow="0" w:firstColumn="0" w:lastColumn="0" w:oddVBand="0" w:evenVBand="0" w:oddHBand="0" w:evenHBand="0" w:firstRowFirstColumn="0" w:firstRowLastColumn="0" w:lastRowFirstColumn="0" w:lastRowLastColumn="0"/>
             </w:pPr>
             <w:r>
-              <w:t>Lorem ipsum dolor sit amet, consectetur adipiscing elit. Cras id mauris convallis, vehicula massa quis, imperdiet arcu.</w:t>
+              <w:t xml:space="preserve">Lorem ipsum dolor sit </w:t>
+            </w:r>
+            <w:proofErr w:type="spellStart"/>
+            <w:r>
+              <w:t>amet</w:t>
+            </w:r>
+            <w:proofErr w:type="spellEnd"/>
+            <w:r>
+              <w:t xml:space="preserve">, </w:t>
+            </w:r>
+            <w:proofErr w:type="spellStart"/>
+            <w:r>
+              <w:t>consectetur</w:t>
+            </w:r>
+            <w:proofErr w:type="spellEnd"/>
+            <w:r>
+              <w:t xml:space="preserve"> </w:t>
+            </w:r>
+            <w:proofErr w:type="spellStart"/>
+            <w:r>
+              <w:t>adipiscing</w:t>
+            </w:r>
+            <w:proofErr w:type="spellEnd"/>
+            <w:r>
+              <w:t xml:space="preserve"> </w:t>
+            </w:r>
+            <w:proofErr w:type="spellStart"/>
+            <w:r>
+              <w:t>elit</w:t>
+            </w:r>
+            <w:proofErr w:type="spellEnd"/>
+            <w:r>
+              <w:t xml:space="preserve">. Cras id </w:t>
+            </w:r>
+            <w:proofErr w:type="spellStart"/>
+            <w:r>
+              <w:t>mauris</w:t>
+            </w:r>
+            <w:proofErr w:type="spellEnd"/>
+            <w:r>
+              <w:t xml:space="preserve"> convallis, </w:t>
+            </w:r>
+            <w:proofErr w:type="spellStart"/>
+            <w:r>
+              <w:t>vehicula</w:t>
+            </w:r>
+            <w:proofErr w:type="spellEnd"/>
+            <w:r>
+              <w:t xml:space="preserve"> </w:t>
+            </w:r>
+            <w:proofErr w:type="spellStart"/>
+            <w:r>
+              <w:t>massa</w:t>
+            </w:r>
+            <w:proofErr w:type="spellEnd"/>
+            <w:r>
+              <w:t xml:space="preserve"> </w:t>
+            </w:r>
+            <w:proofErr w:type="spellStart"/>
+            <w:r>
+              <w:t>quis</w:t>
+            </w:r>
+            <w:proofErr w:type="spellEnd"/>
+            <w:r>
+              <w:t xml:space="preserve">, </w:t>
+            </w:r>
+            <w:proofErr w:type="spellStart"/>
+            <w:r>
+              <w:t>imperdiet</w:t>
+            </w:r>
+            <w:proofErr w:type="spellEnd"/>
+            <w:r>
+              <w:t xml:space="preserve"> </w:t>
+            </w:r>
+            <w:proofErr w:type="spellStart"/>
+            <w:r>
+              <w:t>arcu</w:t>
+            </w:r>
+            <w:proofErr w:type="spellEnd"/>
+            <w:r>
+              <w:t>.</w:t>
             </w:r>
           </w:p>
         </w:tc>
@@ -575,7 +2329,7 @@
 </file>
 
 <file path=word/endnotes.xml><?xml version="1.0" encoding="utf-8"?>
-<w:endnotes xmlns:wpc="http://schemas.microsoft.com/office/word/2010/wordprocessingCanvas" xmlns:cx="http://schemas.microsoft.com/office/drawing/2014/chartex" xmlns:cx1="http://schemas.microsoft.com/office/drawing/2015/9/8/chartex" xmlns:cx2="http://schemas.microsoft.com/office/drawing/2015/10/21/chartex" xmlns:cx3="http://schemas.microsoft.com/office/drawing/2016/5/9/chartex" xmlns:cx4="http://schemas.microsoft.com/office/drawing/2016/5/10/chartex" xmlns:cx5="http://schemas.microsoft.com/office/drawing/2016/5/11/chartex" xmlns:cx6="http://schemas.microsoft.com/office/drawing/2016/5/12/chartex" xmlns:cx7="http://schemas.microsoft.com/office/drawing/2016/5/13/chartex" xmlns:cx8="http://schemas.microsoft.com/office/drawing/2016/5/14/chartex" xmlns:mc="http://schemas.openxmlformats.org/markup-compatibility/2006" xmlns:aink="http://schemas.microsoft.com/office/drawing/2016/ink" xmlns:am3d="http://schemas.microsoft.com/office/drawing/2017/model3d" xmlns:o="urn:schemas-microsoft-com:office:office" xmlns:r="http://schemas.openxmlformats.org/officeDocument/2006/relationships" xmlns:m="http://schemas.openxmlformats.org/officeDocument/2006/math" xmlns:v="urn:schemas-microsoft-com:vml" xmlns:wp14="http://schemas.microsoft.com/office/word/2010/wordprocessingDrawing" xmlns:wp="http://schemas.openxmlformats.org/drawingml/2006/wordprocessingDrawing" xmlns:w10="urn:schemas-microsoft-com:office:word" xmlns:w="http://schemas.openxmlformats.org/wordprocessingml/2006/main" xmlns:w14="http://schemas.microsoft.com/office/word/2010/wordml" xmlns:w15="http://schemas.microsoft.com/office/word/2012/wordml" xmlns:w16cex="http://schemas.microsoft.com/office/word/2018/wordml/cex" xmlns:w16cid="http://schemas.microsoft.com/office/word/2016/wordml/cid" xmlns:w16="http://schemas.microsoft.com/office/word/2018/wordml" xmlns:w16sdtdh="http://schemas.microsoft.com/office/word/2020/wordml/sdtdatahash" xmlns:w16se="http://schemas.microsoft.com/office/word/2015/wordml/symex" xmlns:wpg="http://schemas.microsoft.com/office/word/2010/wordprocessingGroup" xmlns:wpi="http://schemas.microsoft.com/office/word/2010/wordprocessingInk" xmlns:wne="http://schemas.microsoft.com/office/word/2006/wordml" xmlns:wps="http://schemas.microsoft.com/office/word/2010/wordprocessingShape" mc:Ignorable="w14 w15 w16se w16cid w16 w16cex w16sdtdh wp14">
+<w:endnotes xmlns:wpc="http://schemas.microsoft.com/office/word/2010/wordprocessingCanvas" xmlns:cx="http://schemas.microsoft.com/office/drawing/2014/chartex" xmlns:cx1="http://schemas.microsoft.com/office/drawing/2015/9/8/chartex" xmlns:cx2="http://schemas.microsoft.com/office/drawing/2015/10/21/chartex" xmlns:cx3="http://schemas.microsoft.com/office/drawing/2016/5/9/chartex" xmlns:cx4="http://schemas.microsoft.com/office/drawing/2016/5/10/chartex" xmlns:cx5="http://schemas.microsoft.com/office/drawing/2016/5/11/chartex" xmlns:cx6="http://schemas.microsoft.com/office/drawing/2016/5/12/chartex" xmlns:cx7="http://schemas.microsoft.com/office/drawing/2016/5/13/chartex" xmlns:cx8="http://schemas.microsoft.com/office/drawing/2016/5/14/chartex" xmlns:mc="http://schemas.openxmlformats.org/markup-compatibility/2006" xmlns:aink="http://schemas.microsoft.com/office/drawing/2016/ink" xmlns:am3d="http://schemas.microsoft.com/office/drawing/2017/model3d" xmlns:o="urn:schemas-microsoft-com:office:office" xmlns:oel="http://schemas.microsoft.com/office/2019/extlst" xmlns:r="http://schemas.openxmlformats.org/officeDocument/2006/relationships" xmlns:m="http://schemas.openxmlformats.org/officeDocument/2006/math" xmlns:v="urn:schemas-microsoft-com:vml" xmlns:wp14="http://schemas.microsoft.com/office/word/2010/wordprocessingDrawing" xmlns:wp="http://schemas.openxmlformats.org/drawingml/2006/wordprocessingDrawing" xmlns:w10="urn:schemas-microsoft-com:office:word" xmlns:w="http://schemas.openxmlformats.org/wordprocessingml/2006/main" xmlns:w14="http://schemas.microsoft.com/office/word/2010/wordml" xmlns:w15="http://schemas.microsoft.com/office/word/2012/wordml" xmlns:w16cex="http://schemas.microsoft.com/office/word/2018/wordml/cex" xmlns:w16cid="http://schemas.microsoft.com/office/word/2016/wordml/cid" xmlns:w16="http://schemas.microsoft.com/office/word/2018/wordml" xmlns:w16sdtdh="http://schemas.microsoft.com/office/word/2020/wordml/sdtdatahash" xmlns:w16se="http://schemas.microsoft.com/office/word/2015/wordml/symex" xmlns:wpg="http://schemas.microsoft.com/office/word/2010/wordprocessingGroup" xmlns:wpi="http://schemas.microsoft.com/office/word/2010/wordprocessingInk" xmlns:wne="http://schemas.microsoft.com/office/word/2006/wordml" xmlns:wps="http://schemas.microsoft.com/office/word/2010/wordprocessingShape" mc:Ignorable="w14 w15 w16se w16cid w16 w16cex w16sdtdh wp14">
   <w:endnote w:type="separator" w:id="-1">
     <w:p>
       <w:r>
@@ -596,7 +2350,7 @@
 </file>
 
 <file path=word/footer1.xml><?xml version="1.0" encoding="utf-8"?>
-<w:ftr xmlns:wpc="http://schemas.microsoft.com/office/word/2010/wordprocessingCanvas" xmlns:cx="http://schemas.microsoft.com/office/drawing/2014/chartex" xmlns:cx1="http://schemas.microsoft.com/office/drawing/2015/9/8/chartex" xmlns:cx2="http://schemas.microsoft.com/office/drawing/2015/10/21/chartex" xmlns:cx3="http://schemas.microsoft.com/office/drawing/2016/5/9/chartex" xmlns:cx4="http://schemas.microsoft.com/office/drawing/2016/5/10/chartex" xmlns:cx5="http://schemas.microsoft.com/office/drawing/2016/5/11/chartex" xmlns:cx6="http://schemas.microsoft.com/office/drawing/2016/5/12/chartex" xmlns:cx7="http://schemas.microsoft.com/office/drawing/2016/5/13/chartex" xmlns:cx8="http://schemas.microsoft.com/office/drawing/2016/5/14/chartex" xmlns:mc="http://schemas.openxmlformats.org/markup-compatibility/2006" xmlns:aink="http://schemas.microsoft.com/office/drawing/2016/ink" xmlns:am3d="http://schemas.microsoft.com/office/drawing/2017/model3d" xmlns:o="urn:schemas-microsoft-com:office:office" xmlns:r="http://schemas.openxmlformats.org/officeDocument/2006/relationships" xmlns:m="http://schemas.openxmlformats.org/officeDocument/2006/math" xmlns:v="urn:schemas-microsoft-com:vml" xmlns:wp14="http://schemas.microsoft.com/office/word/2010/wordprocessingDrawing" xmlns:wp="http://schemas.openxmlformats.org/drawingml/2006/wordprocessingDrawing" xmlns:w10="urn:schemas-microsoft-com:office:word" xmlns:w="http://schemas.openxmlformats.org/wordprocessingml/2006/main" xmlns:w14="http://schemas.microsoft.com/office/word/2010/wordml" xmlns:w15="http://schemas.microsoft.com/office/word/2012/wordml" xmlns:w16cex="http://schemas.microsoft.com/office/word/2018/wordml/cex" xmlns:w16cid="http://schemas.microsoft.com/office/word/2016/wordml/cid" xmlns:w16="http://schemas.microsoft.com/office/word/2018/wordml" xmlns:w16sdtdh="http://schemas.microsoft.com/office/word/2020/wordml/sdtdatahash" xmlns:w16se="http://schemas.microsoft.com/office/word/2015/wordml/symex" xmlns:wpg="http://schemas.microsoft.com/office/word/2010/wordprocessingGroup" xmlns:wpi="http://schemas.microsoft.com/office/word/2010/wordprocessingInk" xmlns:wne="http://schemas.microsoft.com/office/word/2006/wordml" xmlns:wps="http://schemas.microsoft.com/office/word/2010/wordprocessingShape" mc:Ignorable="w14 w15 w16se w16cid w16 w16cex w16sdtdh wp14">
+<w:ftr xmlns:wpc="http://schemas.microsoft.com/office/word/2010/wordprocessingCanvas" xmlns:cx="http://schemas.microsoft.com/office/drawing/2014/chartex" xmlns:cx1="http://schemas.microsoft.com/office/drawing/2015/9/8/chartex" xmlns:cx2="http://schemas.microsoft.com/office/drawing/2015/10/21/chartex" xmlns:cx3="http://schemas.microsoft.com/office/drawing/2016/5/9/chartex" xmlns:cx4="http://schemas.microsoft.com/office/drawing/2016/5/10/chartex" xmlns:cx5="http://schemas.microsoft.com/office/drawing/2016/5/11/chartex" xmlns:cx6="http://schemas.microsoft.com/office/drawing/2016/5/12/chartex" xmlns:cx7="http://schemas.microsoft.com/office/drawing/2016/5/13/chartex" xmlns:cx8="http://schemas.microsoft.com/office/drawing/2016/5/14/chartex" xmlns:mc="http://schemas.openxmlformats.org/markup-compatibility/2006" xmlns:aink="http://schemas.microsoft.com/office/drawing/2016/ink" xmlns:am3d="http://schemas.microsoft.com/office/drawing/2017/model3d" xmlns:o="urn:schemas-microsoft-com:office:office" xmlns:oel="http://schemas.microsoft.com/office/2019/extlst" xmlns:r="http://schemas.openxmlformats.org/officeDocument/2006/relationships" xmlns:m="http://schemas.openxmlformats.org/officeDocument/2006/math" xmlns:v="urn:schemas-microsoft-com:vml" xmlns:wp14="http://schemas.microsoft.com/office/word/2010/wordprocessingDrawing" xmlns:wp="http://schemas.openxmlformats.org/drawingml/2006/wordprocessingDrawing" xmlns:w10="urn:schemas-microsoft-com:office:word" xmlns:w="http://schemas.openxmlformats.org/wordprocessingml/2006/main" xmlns:w14="http://schemas.microsoft.com/office/word/2010/wordml" xmlns:w15="http://schemas.microsoft.com/office/word/2012/wordml" xmlns:w16cex="http://schemas.microsoft.com/office/word/2018/wordml/cex" xmlns:w16cid="http://schemas.microsoft.com/office/word/2016/wordml/cid" xmlns:w16="http://schemas.microsoft.com/office/word/2018/wordml" xmlns:w16sdtdh="http://schemas.microsoft.com/office/word/2020/wordml/sdtdatahash" xmlns:w16se="http://schemas.microsoft.com/office/word/2015/wordml/symex" xmlns:wpg="http://schemas.microsoft.com/office/word/2010/wordprocessingGroup" xmlns:wpi="http://schemas.microsoft.com/office/word/2010/wordprocessingInk" xmlns:wne="http://schemas.microsoft.com/office/word/2006/wordml" xmlns:wps="http://schemas.microsoft.com/office/word/2010/wordprocessingShape" mc:Ignorable="w14 w15 w16se w16cid w16 w16cex w16sdtdh wp14">
   <w:sdt>
     <w:sdtPr>
       <w:rPr>
@@ -608,11 +2362,6 @@
         <w:docPartUnique/>
       </w:docPartObj>
     </w:sdtPr>
-    <w:sdtEndPr>
-      <w:rPr>
-        <w:rStyle w:val="PageNumber"/>
-      </w:rPr>
-    </w:sdtEndPr>
     <w:sdtContent>
       <w:p>
         <w:pPr>
@@ -652,7 +2401,7 @@
 </file>
 
 <file path=word/footer2.xml><?xml version="1.0" encoding="utf-8"?>
-<w:ftr xmlns:wpc="http://schemas.microsoft.com/office/word/2010/wordprocessingCanvas" xmlns:cx="http://schemas.microsoft.com/office/drawing/2014/chartex" xmlns:cx1="http://schemas.microsoft.com/office/drawing/2015/9/8/chartex" xmlns:cx2="http://schemas.microsoft.com/office/drawing/2015/10/21/chartex" xmlns:cx3="http://schemas.microsoft.com/office/drawing/2016/5/9/chartex" xmlns:cx4="http://schemas.microsoft.com/office/drawing/2016/5/10/chartex" xmlns:cx5="http://schemas.microsoft.com/office/drawing/2016/5/11/chartex" xmlns:cx6="http://schemas.microsoft.com/office/drawing/2016/5/12/chartex" xmlns:cx7="http://schemas.microsoft.com/office/drawing/2016/5/13/chartex" xmlns:cx8="http://schemas.microsoft.com/office/drawing/2016/5/14/chartex" xmlns:mc="http://schemas.openxmlformats.org/markup-compatibility/2006" xmlns:aink="http://schemas.microsoft.com/office/drawing/2016/ink" xmlns:am3d="http://schemas.microsoft.com/office/drawing/2017/model3d" xmlns:o="urn:schemas-microsoft-com:office:office" xmlns:r="http://schemas.openxmlformats.org/officeDocument/2006/relationships" xmlns:m="http://schemas.openxmlformats.org/officeDocument/2006/math" xmlns:v="urn:schemas-microsoft-com:vml" xmlns:wp14="http://schemas.microsoft.com/office/word/2010/wordprocessingDrawing" xmlns:wp="http://schemas.openxmlformats.org/drawingml/2006/wordprocessingDrawing" xmlns:w10="urn:schemas-microsoft-com:office:word" xmlns:w="http://schemas.openxmlformats.org/wordprocessingml/2006/main" xmlns:w14="http://schemas.microsoft.com/office/word/2010/wordml" xmlns:w15="http://schemas.microsoft.com/office/word/2012/wordml" xmlns:w16cex="http://schemas.microsoft.com/office/word/2018/wordml/cex" xmlns:w16cid="http://schemas.microsoft.com/office/word/2016/wordml/cid" xmlns:w16="http://schemas.microsoft.com/office/word/2018/wordml" xmlns:w16sdtdh="http://schemas.microsoft.com/office/word/2020/wordml/sdtdatahash" xmlns:w16se="http://schemas.microsoft.com/office/word/2015/wordml/symex" xmlns:wpg="http://schemas.microsoft.com/office/word/2010/wordprocessingGroup" xmlns:wpi="http://schemas.microsoft.com/office/word/2010/wordprocessingInk" xmlns:wne="http://schemas.microsoft.com/office/word/2006/wordml" xmlns:wps="http://schemas.microsoft.com/office/word/2010/wordprocessingShape" mc:Ignorable="w14 w15 w16se w16cid w16 w16cex w16sdtdh wp14">
+<w:ftr xmlns:wpc="http://schemas.microsoft.com/office/word/2010/wordprocessingCanvas" xmlns:cx="http://schemas.microsoft.com/office/drawing/2014/chartex" xmlns:cx1="http://schemas.microsoft.com/office/drawing/2015/9/8/chartex" xmlns:cx2="http://schemas.microsoft.com/office/drawing/2015/10/21/chartex" xmlns:cx3="http://schemas.microsoft.com/office/drawing/2016/5/9/chartex" xmlns:cx4="http://schemas.microsoft.com/office/drawing/2016/5/10/chartex" xmlns:cx5="http://schemas.microsoft.com/office/drawing/2016/5/11/chartex" xmlns:cx6="http://schemas.microsoft.com/office/drawing/2016/5/12/chartex" xmlns:cx7="http://schemas.microsoft.com/office/drawing/2016/5/13/chartex" xmlns:cx8="http://schemas.microsoft.com/office/drawing/2016/5/14/chartex" xmlns:mc="http://schemas.openxmlformats.org/markup-compatibility/2006" xmlns:aink="http://schemas.microsoft.com/office/drawing/2016/ink" xmlns:am3d="http://schemas.microsoft.com/office/drawing/2017/model3d" xmlns:o="urn:schemas-microsoft-com:office:office" xmlns:oel="http://schemas.microsoft.com/office/2019/extlst" xmlns:r="http://schemas.openxmlformats.org/officeDocument/2006/relationships" xmlns:m="http://schemas.openxmlformats.org/officeDocument/2006/math" xmlns:v="urn:schemas-microsoft-com:vml" xmlns:wp14="http://schemas.microsoft.com/office/word/2010/wordprocessingDrawing" xmlns:wp="http://schemas.openxmlformats.org/drawingml/2006/wordprocessingDrawing" xmlns:w10="urn:schemas-microsoft-com:office:word" xmlns:w="http://schemas.openxmlformats.org/wordprocessingml/2006/main" xmlns:w14="http://schemas.microsoft.com/office/word/2010/wordml" xmlns:w15="http://schemas.microsoft.com/office/word/2012/wordml" xmlns:w16cex="http://schemas.microsoft.com/office/word/2018/wordml/cex" xmlns:w16cid="http://schemas.microsoft.com/office/word/2016/wordml/cid" xmlns:w16="http://schemas.microsoft.com/office/word/2018/wordml" xmlns:w16sdtdh="http://schemas.microsoft.com/office/word/2020/wordml/sdtdatahash" xmlns:w16se="http://schemas.microsoft.com/office/word/2015/wordml/symex" xmlns:wpg="http://schemas.microsoft.com/office/word/2010/wordprocessingGroup" xmlns:wpi="http://schemas.microsoft.com/office/word/2010/wordprocessingInk" xmlns:wne="http://schemas.microsoft.com/office/word/2006/wordml" xmlns:wps="http://schemas.microsoft.com/office/word/2010/wordprocessingShape" mc:Ignorable="w14 w15 w16se w16cid w16 w16cex w16sdtdh wp14">
   <w:p>
     <w:pPr>
       <w:pStyle w:val="Footer"/>
@@ -688,7 +2437,7 @@
 </file>
 
 <file path=word/footnotes.xml><?xml version="1.0" encoding="utf-8"?>
-<w:footnotes xmlns:wpc="http://schemas.microsoft.com/office/word/2010/wordprocessingCanvas" xmlns:cx="http://schemas.microsoft.com/office/drawing/2014/chartex" xmlns:cx1="http://schemas.microsoft.com/office/drawing/2015/9/8/chartex" xmlns:cx2="http://schemas.microsoft.com/office/drawing/2015/10/21/chartex" xmlns:cx3="http://schemas.microsoft.com/office/drawing/2016/5/9/chartex" xmlns:cx4="http://schemas.microsoft.com/office/drawing/2016/5/10/chartex" xmlns:cx5="http://schemas.microsoft.com/office/drawing/2016/5/11/chartex" xmlns:cx6="http://schemas.microsoft.com/office/drawing/2016/5/12/chartex" xmlns:cx7="http://schemas.microsoft.com/office/drawing/2016/5/13/chartex" xmlns:cx8="http://schemas.microsoft.com/office/drawing/2016/5/14/chartex" xmlns:mc="http://schemas.openxmlformats.org/markup-compatibility/2006" xmlns:aink="http://schemas.microsoft.com/office/drawing/2016/ink" xmlns:am3d="http://schemas.microsoft.com/office/drawing/2017/model3d" xmlns:o="urn:schemas-microsoft-com:office:office" xmlns:r="http://schemas.openxmlformats.org/officeDocument/2006/relationships" xmlns:m="http://schemas.openxmlformats.org/officeDocument/2006/math" xmlns:v="urn:schemas-microsoft-com:vml" xmlns:wp14="http://schemas.microsoft.com/office/word/2010/wordprocessingDrawing" xmlns:wp="http://schemas.openxmlformats.org/drawingml/2006/wordprocessingDrawing" xmlns:w10="urn:schemas-microsoft-com:office:word" xmlns:w="http://schemas.openxmlformats.org/wordprocessingml/2006/main" xmlns:w14="http://schemas.microsoft.com/office/word/2010/wordml" xmlns:w15="http://schemas.microsoft.com/office/word/2012/wordml" xmlns:w16cex="http://schemas.microsoft.com/office/word/2018/wordml/cex" xmlns:w16cid="http://schemas.microsoft.com/office/word/2016/wordml/cid" xmlns:w16="http://schemas.microsoft.com/office/word/2018/wordml" xmlns:w16sdtdh="http://schemas.microsoft.com/office/word/2020/wordml/sdtdatahash" xmlns:w16se="http://schemas.microsoft.com/office/word/2015/wordml/symex" xmlns:wpg="http://schemas.microsoft.com/office/word/2010/wordprocessingGroup" xmlns:wpi="http://schemas.microsoft.com/office/word/2010/wordprocessingInk" xmlns:wne="http://schemas.microsoft.com/office/word/2006/wordml" xmlns:wps="http://schemas.microsoft.com/office/word/2010/wordprocessingShape" mc:Ignorable="w14 w15 w16se w16cid w16 w16cex w16sdtdh wp14">
+<w:footnotes xmlns:wpc="http://schemas.microsoft.com/office/word/2010/wordprocessingCanvas" xmlns:cx="http://schemas.microsoft.com/office/drawing/2014/chartex" xmlns:cx1="http://schemas.microsoft.com/office/drawing/2015/9/8/chartex" xmlns:cx2="http://schemas.microsoft.com/office/drawing/2015/10/21/chartex" xmlns:cx3="http://schemas.microsoft.com/office/drawing/2016/5/9/chartex" xmlns:cx4="http://schemas.microsoft.com/office/drawing/2016/5/10/chartex" xmlns:cx5="http://schemas.microsoft.com/office/drawing/2016/5/11/chartex" xmlns:cx6="http://schemas.microsoft.com/office/drawing/2016/5/12/chartex" xmlns:cx7="http://schemas.microsoft.com/office/drawing/2016/5/13/chartex" xmlns:cx8="http://schemas.microsoft.com/office/drawing/2016/5/14/chartex" xmlns:mc="http://schemas.openxmlformats.org/markup-compatibility/2006" xmlns:aink="http://schemas.microsoft.com/office/drawing/2016/ink" xmlns:am3d="http://schemas.microsoft.com/office/drawing/2017/model3d" xmlns:o="urn:schemas-microsoft-com:office:office" xmlns:oel="http://schemas.microsoft.com/office/2019/extlst" xmlns:r="http://schemas.openxmlformats.org/officeDocument/2006/relationships" xmlns:m="http://schemas.openxmlformats.org/officeDocument/2006/math" xmlns:v="urn:schemas-microsoft-com:vml" xmlns:wp14="http://schemas.microsoft.com/office/word/2010/wordprocessingDrawing" xmlns:wp="http://schemas.openxmlformats.org/drawingml/2006/wordprocessingDrawing" xmlns:w10="urn:schemas-microsoft-com:office:word" xmlns:w="http://schemas.openxmlformats.org/wordprocessingml/2006/main" xmlns:w14="http://schemas.microsoft.com/office/word/2010/wordml" xmlns:w15="http://schemas.microsoft.com/office/word/2012/wordml" xmlns:w16cex="http://schemas.microsoft.com/office/word/2018/wordml/cex" xmlns:w16cid="http://schemas.microsoft.com/office/word/2016/wordml/cid" xmlns:w16="http://schemas.microsoft.com/office/word/2018/wordml" xmlns:w16sdtdh="http://schemas.microsoft.com/office/word/2020/wordml/sdtdatahash" xmlns:w16se="http://schemas.microsoft.com/office/word/2015/wordml/symex" xmlns:wpg="http://schemas.microsoft.com/office/word/2010/wordprocessingGroup" xmlns:wpi="http://schemas.microsoft.com/office/word/2010/wordprocessingInk" xmlns:wne="http://schemas.microsoft.com/office/word/2006/wordml" xmlns:wps="http://schemas.microsoft.com/office/word/2010/wordprocessingShape" mc:Ignorable="w14 w15 w16se w16cid w16 w16cex w16sdtdh wp14">
   <w:footnote w:type="separator" w:id="-1">
     <w:p>
       <w:r>
@@ -719,7 +2468,87 @@
         <w:t xml:space="preserve"> </w:t>
       </w:r>
       <w:r>
-        <w:t>Lorem ipsum dolor sit amet, consectetur adipiscing elit. Cras id mauris convallis, vehicula massa quis, imperdiet arcu.</w:t>
+        <w:t xml:space="preserve">Lorem ipsum dolor sit </w:t>
+      </w:r>
+      <w:proofErr w:type="spellStart"/>
+      <w:r>
+        <w:t>amet</w:t>
+      </w:r>
+      <w:proofErr w:type="spellEnd"/>
+      <w:r>
+        <w:t xml:space="preserve">, </w:t>
+      </w:r>
+      <w:proofErr w:type="spellStart"/>
+      <w:r>
+        <w:t>consectetur</w:t>
+      </w:r>
+      <w:proofErr w:type="spellEnd"/>
+      <w:r>
+        <w:t xml:space="preserve"> </w:t>
+      </w:r>
+      <w:proofErr w:type="spellStart"/>
+      <w:r>
+        <w:t>adipiscing</w:t>
+      </w:r>
+      <w:proofErr w:type="spellEnd"/>
+      <w:r>
+        <w:t xml:space="preserve"> </w:t>
+      </w:r>
+      <w:proofErr w:type="spellStart"/>
+      <w:r>
+        <w:t>elit</w:t>
+      </w:r>
+      <w:proofErr w:type="spellEnd"/>
+      <w:r>
+        <w:t xml:space="preserve">. Cras id </w:t>
+      </w:r>
+      <w:proofErr w:type="spellStart"/>
+      <w:r>
+        <w:t>mauris</w:t>
+      </w:r>
+      <w:proofErr w:type="spellEnd"/>
+      <w:r>
+        <w:t xml:space="preserve"> convallis, </w:t>
+      </w:r>
+      <w:proofErr w:type="spellStart"/>
+      <w:r>
+        <w:t>vehicula</w:t>
+      </w:r>
+      <w:proofErr w:type="spellEnd"/>
+      <w:r>
+        <w:t xml:space="preserve"> </w:t>
+      </w:r>
+      <w:proofErr w:type="spellStart"/>
+      <w:r>
+        <w:t>massa</w:t>
+      </w:r>
+      <w:proofErr w:type="spellEnd"/>
+      <w:r>
+        <w:t xml:space="preserve"> </w:t>
+      </w:r>
+      <w:proofErr w:type="spellStart"/>
+      <w:r>
+        <w:t>quis</w:t>
+      </w:r>
+      <w:proofErr w:type="spellEnd"/>
+      <w:r>
+        <w:t xml:space="preserve">, </w:t>
+      </w:r>
+      <w:proofErr w:type="spellStart"/>
+      <w:r>
+        <w:t>imperdiet</w:t>
+      </w:r>
+      <w:proofErr w:type="spellEnd"/>
+      <w:r>
+        <w:t xml:space="preserve"> </w:t>
+      </w:r>
+      <w:proofErr w:type="spellStart"/>
+      <w:r>
+        <w:t>arcu</w:t>
+      </w:r>
+      <w:proofErr w:type="spellEnd"/>
+      <w:r>
+        <w:t>.</w:t>
       </w:r>
     </w:p>
   </w:footnote>
@@ -746,7 +2575,7 @@
 </file>
 
 <file path=word/header1.xml><?xml version="1.0" encoding="utf-8"?>
-<w:hdr xmlns:wpc="http://schemas.microsoft.com/office/word/2010/wordprocessingCanvas" xmlns:cx="http://schemas.microsoft.com/office/drawing/2014/chartex" xmlns:cx1="http://schemas.microsoft.com/office/drawing/2015/9/8/chartex" xmlns:cx2="http://schemas.microsoft.com/office/drawing/2015/10/21/chartex" xmlns:cx3="http://schemas.microsoft.com/office/drawing/2016/5/9/chartex" xmlns:cx4="http://schemas.microsoft.com/office/drawing/2016/5/10/chartex" xmlns:cx5="http://schemas.microsoft.com/office/drawing/2016/5/11/chartex" xmlns:cx6="http://schemas.microsoft.com/office/drawing/2016/5/12/chartex" xmlns:cx7="http://schemas.microsoft.com/office/drawing/2016/5/13/chartex" xmlns:cx8="http://schemas.microsoft.com/office/drawing/2016/5/14/chartex" xmlns:mc="http://schemas.openxmlformats.org/markup-compatibility/2006" xmlns:aink="http://schemas.microsoft.com/office/drawing/2016/ink" xmlns:am3d="http://schemas.microsoft.com/office/drawing/2017/model3d" xmlns:o="urn:schemas-microsoft-com:office:office" xmlns:r="http://schemas.openxmlformats.org/officeDocument/2006/relationships" xmlns:m="http://schemas.openxmlformats.org/officeDocument/2006/math" xmlns:v="urn:schemas-microsoft-com:vml" xmlns:wp14="http://schemas.microsoft.com/office/word/2010/wordprocessingDrawing" xmlns:wp="http://schemas.openxmlformats.org/drawingml/2006/wordprocessingDrawing" xmlns:w10="urn:schemas-microsoft-com:office:word" xmlns:w="http://schemas.openxmlformats.org/wordprocessingml/2006/main" xmlns:w14="http://schemas.microsoft.com/office/word/2010/wordml" xmlns:w15="http://schemas.microsoft.com/office/word/2012/wordml" xmlns:w16cex="http://schemas.microsoft.com/office/word/2018/wordml/cex" xmlns:w16cid="http://schemas.microsoft.com/office/word/2016/wordml/cid" xmlns:w16="http://schemas.microsoft.com/office/word/2018/wordml" xmlns:w16sdtdh="http://schemas.microsoft.com/office/word/2020/wordml/sdtdatahash" xmlns:w16se="http://schemas.microsoft.com/office/word/2015/wordml/symex" xmlns:wpg="http://schemas.microsoft.com/office/word/2010/wordprocessingGroup" xmlns:wpi="http://schemas.microsoft.com/office/word/2010/wordprocessingInk" xmlns:wne="http://schemas.microsoft.com/office/word/2006/wordml" xmlns:wps="http://schemas.microsoft.com/office/word/2010/wordprocessingShape" mc:Ignorable="w14 w15 w16se w16cid w16 w16cex w16sdtdh wp14">
+<w:hdr xmlns:wpc="http://schemas.microsoft.com/office/word/2010/wordprocessingCanvas" xmlns:cx="http://schemas.microsoft.com/office/drawing/2014/chartex" xmlns:cx1="http://schemas.microsoft.com/office/drawing/2015/9/8/chartex" xmlns:cx2="http://schemas.microsoft.com/office/drawing/2015/10/21/chartex" xmlns:cx3="http://schemas.microsoft.com/office/drawing/2016/5/9/chartex" xmlns:cx4="http://schemas.microsoft.com/office/drawing/2016/5/10/chartex" xmlns:cx5="http://schemas.microsoft.com/office/drawing/2016/5/11/chartex" xmlns:cx6="http://schemas.microsoft.com/office/drawing/2016/5/12/chartex" xmlns:cx7="http://schemas.microsoft.com/office/drawing/2016/5/13/chartex" xmlns:cx8="http://schemas.microsoft.com/office/drawing/2016/5/14/chartex" xmlns:mc="http://schemas.openxmlformats.org/markup-compatibility/2006" xmlns:aink="http://schemas.microsoft.com/office/drawing/2016/ink" xmlns:am3d="http://schemas.microsoft.com/office/drawing/2017/model3d" xmlns:o="urn:schemas-microsoft-com:office:office" xmlns:oel="http://schemas.microsoft.com/office/2019/extlst" xmlns:r="http://schemas.openxmlformats.org/officeDocument/2006/relationships" xmlns:m="http://schemas.openxmlformats.org/officeDocument/2006/math" xmlns:v="urn:schemas-microsoft-com:vml" xmlns:wp14="http://schemas.microsoft.com/office/word/2010/wordprocessingDrawing" xmlns:wp="http://schemas.openxmlformats.org/drawingml/2006/wordprocessingDrawing" xmlns:w10="urn:schemas-microsoft-com:office:word" xmlns:w="http://schemas.openxmlformats.org/wordprocessingml/2006/main" xmlns:w14="http://schemas.microsoft.com/office/word/2010/wordml" xmlns:w15="http://schemas.microsoft.com/office/word/2012/wordml" xmlns:w16cex="http://schemas.microsoft.com/office/word/2018/wordml/cex" xmlns:w16cid="http://schemas.microsoft.com/office/word/2016/wordml/cid" xmlns:w16="http://schemas.microsoft.com/office/word/2018/wordml" xmlns:w16sdtdh="http://schemas.microsoft.com/office/word/2020/wordml/sdtdatahash" xmlns:w16se="http://schemas.microsoft.com/office/word/2015/wordml/symex" xmlns:wpg="http://schemas.microsoft.com/office/word/2010/wordprocessingGroup" xmlns:wpi="http://schemas.microsoft.com/office/word/2010/wordprocessingInk" xmlns:wne="http://schemas.microsoft.com/office/word/2006/wordml" xmlns:wps="http://schemas.microsoft.com/office/word/2010/wordprocessingShape" mc:Ignorable="w14 w15 w16se w16cid w16 w16cex w16sdtdh wp14">
   <w:p>
     <w:pPr>
       <w:pStyle w:val="Header"/>
@@ -759,7 +2588,7 @@
 </file>
 
 <file path=word/numbering.xml><?xml version="1.0" encoding="utf-8"?>
-<w:numbering xmlns:wpc="http://schemas.microsoft.com/office/word/2010/wordprocessingCanvas" xmlns:cx="http://schemas.microsoft.com/office/drawing/2014/chartex" xmlns:cx1="http://schemas.microsoft.com/office/drawing/2015/9/8/chartex" xmlns:cx2="http://schemas.microsoft.com/office/drawing/2015/10/21/chartex" xmlns:cx3="http://schemas.microsoft.com/office/drawing/2016/5/9/chartex" xmlns:cx4="http://schemas.microsoft.com/office/drawing/2016/5/10/chartex" xmlns:cx5="http://schemas.microsoft.com/office/drawing/2016/5/11/chartex" xmlns:cx6="http://schemas.microsoft.com/office/drawing/2016/5/12/chartex" xmlns:cx7="http://schemas.microsoft.com/office/drawing/2016/5/13/chartex" xmlns:cx8="http://schemas.microsoft.com/office/drawing/2016/5/14/chartex" xmlns:mc="http://schemas.openxmlformats.org/markup-compatibility/2006" xmlns:aink="http://schemas.microsoft.com/office/drawing/2016/ink" xmlns:am3d="http://schemas.microsoft.com/office/drawing/2017/model3d" xmlns:o="urn:schemas-microsoft-com:office:office" xmlns:r="http://schemas.openxmlformats.org/officeDocument/2006/relationships" xmlns:m="http://schemas.openxmlformats.org/officeDocument/2006/math" xmlns:v="urn:schemas-microsoft-com:vml" xmlns:wp14="http://schemas.microsoft.com/office/word/2010/wordprocessingDrawing" xmlns:wp="http://schemas.openxmlformats.org/drawingml/2006/wordprocessingDrawing" xmlns:w10="urn:schemas-microsoft-com:office:word" xmlns:w="http://schemas.openxmlformats.org/wordprocessingml/2006/main" xmlns:w14="http://schemas.microsoft.com/office/word/2010/wordml" xmlns:w15="http://schemas.microsoft.com/office/word/2012/wordml" xmlns:w16cex="http://schemas.microsoft.com/office/word/2018/wordml/cex" xmlns:w16cid="http://schemas.microsoft.com/office/word/2016/wordml/cid" xmlns:w16="http://schemas.microsoft.com/office/word/2018/wordml" xmlns:w16sdtdh="http://schemas.microsoft.com/office/word/2020/wordml/sdtdatahash" xmlns:w16se="http://schemas.microsoft.com/office/word/2015/wordml/symex" xmlns:wpg="http://schemas.microsoft.com/office/word/2010/wordprocessingGroup" xmlns:wpi="http://schemas.microsoft.com/office/word/2010/wordprocessingInk" xmlns:wne="http://schemas.microsoft.com/office/word/2006/wordml" xmlns:wps="http://schemas.microsoft.com/office/word/2010/wordprocessingShape" mc:Ignorable="w14 w15 w16se w16cid w16 w16cex w16sdtdh wp14">
+<w:numbering xmlns:wpc="http://schemas.microsoft.com/office/word/2010/wordprocessingCanvas" xmlns:cx="http://schemas.microsoft.com/office/drawing/2014/chartex" xmlns:cx1="http://schemas.microsoft.com/office/drawing/2015/9/8/chartex" xmlns:cx2="http://schemas.microsoft.com/office/drawing/2015/10/21/chartex" xmlns:cx3="http://schemas.microsoft.com/office/drawing/2016/5/9/chartex" xmlns:cx4="http://schemas.microsoft.com/office/drawing/2016/5/10/chartex" xmlns:cx5="http://schemas.microsoft.com/office/drawing/2016/5/11/chartex" xmlns:cx6="http://schemas.microsoft.com/office/drawing/2016/5/12/chartex" xmlns:cx7="http://schemas.microsoft.com/office/drawing/2016/5/13/chartex" xmlns:cx8="http://schemas.microsoft.com/office/drawing/2016/5/14/chartex" xmlns:mc="http://schemas.openxmlformats.org/markup-compatibility/2006" xmlns:aink="http://schemas.microsoft.com/office/drawing/2016/ink" xmlns:am3d="http://schemas.microsoft.com/office/drawing/2017/model3d" xmlns:o="urn:schemas-microsoft-com:office:office" xmlns:oel="http://schemas.microsoft.com/office/2019/extlst" xmlns:r="http://schemas.openxmlformats.org/officeDocument/2006/relationships" xmlns:m="http://schemas.openxmlformats.org/officeDocument/2006/math" xmlns:v="urn:schemas-microsoft-com:vml" xmlns:wp14="http://schemas.microsoft.com/office/word/2010/wordprocessingDrawing" xmlns:wp="http://schemas.openxmlformats.org/drawingml/2006/wordprocessingDrawing" xmlns:w10="urn:schemas-microsoft-com:office:word" xmlns:w="http://schemas.openxmlformats.org/wordprocessingml/2006/main" xmlns:w14="http://schemas.microsoft.com/office/word/2010/wordml" xmlns:w15="http://schemas.microsoft.com/office/word/2012/wordml" xmlns:w16cex="http://schemas.microsoft.com/office/word/2018/wordml/cex" xmlns:w16cid="http://schemas.microsoft.com/office/word/2016/wordml/cid" xmlns:w16="http://schemas.microsoft.com/office/word/2018/wordml" xmlns:w16sdtdh="http://schemas.microsoft.com/office/word/2020/wordml/sdtdatahash" xmlns:w16se="http://schemas.microsoft.com/office/word/2015/wordml/symex" xmlns:wpg="http://schemas.microsoft.com/office/word/2010/wordprocessingGroup" xmlns:wpi="http://schemas.microsoft.com/office/word/2010/wordprocessingInk" xmlns:wne="http://schemas.microsoft.com/office/word/2006/wordml" xmlns:wps="http://schemas.microsoft.com/office/word/2010/wordprocessingShape" mc:Ignorable="w14 w15 w16se w16cid w16 w16cex w16sdtdh wp14">
   <w:abstractNum w:abstractNumId="0" w15:restartNumberingAfterBreak="0">
     <w:nsid w:val="FFFFFF7C"/>
     <w:multiLevelType w:val="singleLevel"/>
@@ -3079,100 +4908,100 @@
       </w:rPr>
     </w:lvl>
   </w:abstractNum>
-  <w:num w:numId="1">
+  <w:num w:numId="1" w16cid:durableId="905796529">
     <w:abstractNumId w:val="16"/>
   </w:num>
-  <w:num w:numId="2">
+  <w:num w:numId="2" w16cid:durableId="1495102438">
     <w:abstractNumId w:val="0"/>
   </w:num>
-  <w:num w:numId="3">
+  <w:num w:numId="3" w16cid:durableId="1459254958">
     <w:abstractNumId w:val="1"/>
   </w:num>
-  <w:num w:numId="4">
+  <w:num w:numId="4" w16cid:durableId="102071755">
     <w:abstractNumId w:val="2"/>
   </w:num>
-  <w:num w:numId="5">
+  <w:num w:numId="5" w16cid:durableId="758333242">
     <w:abstractNumId w:val="3"/>
   </w:num>
-  <w:num w:numId="6">
+  <w:num w:numId="6" w16cid:durableId="1542938177">
     <w:abstractNumId w:val="8"/>
   </w:num>
-  <w:num w:numId="7">
+  <w:num w:numId="7" w16cid:durableId="1406033745">
     <w:abstractNumId w:val="4"/>
   </w:num>
-  <w:num w:numId="8">
+  <w:num w:numId="8" w16cid:durableId="456727941">
     <w:abstractNumId w:val="5"/>
   </w:num>
-  <w:num w:numId="9">
+  <w:num w:numId="9" w16cid:durableId="1489707755">
     <w:abstractNumId w:val="6"/>
   </w:num>
-  <w:num w:numId="10">
+  <w:num w:numId="10" w16cid:durableId="2078475672">
     <w:abstractNumId w:val="7"/>
   </w:num>
-  <w:num w:numId="11">
+  <w:num w:numId="11" w16cid:durableId="1601184834">
     <w:abstractNumId w:val="9"/>
   </w:num>
-  <w:num w:numId="12">
+  <w:num w:numId="12" w16cid:durableId="1634093510">
     <w:abstractNumId w:val="16"/>
   </w:num>
-  <w:num w:numId="13">
+  <w:num w:numId="13" w16cid:durableId="1070620856">
     <w:abstractNumId w:val="10"/>
   </w:num>
-  <w:num w:numId="14">
+  <w:num w:numId="14" w16cid:durableId="372340674">
     <w:abstractNumId w:val="17"/>
   </w:num>
-  <w:num w:numId="15">
+  <w:num w:numId="15" w16cid:durableId="1371228718">
     <w:abstractNumId w:val="17"/>
   </w:num>
-  <w:num w:numId="16">
+  <w:num w:numId="16" w16cid:durableId="564684160">
     <w:abstractNumId w:val="11"/>
   </w:num>
-  <w:num w:numId="17">
+  <w:num w:numId="17" w16cid:durableId="1334603301">
     <w:abstractNumId w:val="15"/>
   </w:num>
-  <w:num w:numId="18">
+  <w:num w:numId="18" w16cid:durableId="1678726488">
     <w:abstractNumId w:val="12"/>
   </w:num>
-  <w:num w:numId="19">
+  <w:num w:numId="19" w16cid:durableId="45447815">
     <w:abstractNumId w:val="13"/>
   </w:num>
-  <w:num w:numId="20">
+  <w:num w:numId="20" w16cid:durableId="866526426">
     <w:abstractNumId w:val="29"/>
   </w:num>
-  <w:num w:numId="21">
+  <w:num w:numId="21" w16cid:durableId="1807817462">
     <w:abstractNumId w:val="23"/>
   </w:num>
-  <w:num w:numId="22">
+  <w:num w:numId="22" w16cid:durableId="1097992012">
     <w:abstractNumId w:val="22"/>
   </w:num>
-  <w:num w:numId="23">
+  <w:num w:numId="23" w16cid:durableId="808399043">
     <w:abstractNumId w:val="14"/>
   </w:num>
-  <w:num w:numId="24">
+  <w:num w:numId="24" w16cid:durableId="875239904">
     <w:abstractNumId w:val="19"/>
   </w:num>
-  <w:num w:numId="25">
+  <w:num w:numId="25" w16cid:durableId="2008752663">
     <w:abstractNumId w:val="27"/>
   </w:num>
-  <w:num w:numId="26">
+  <w:num w:numId="26" w16cid:durableId="1803964842">
     <w:abstractNumId w:val="25"/>
   </w:num>
-  <w:num w:numId="27">
+  <w:num w:numId="27" w16cid:durableId="1161971969">
     <w:abstractNumId w:val="18"/>
   </w:num>
-  <w:num w:numId="28">
+  <w:num w:numId="28" w16cid:durableId="1688485154">
     <w:abstractNumId w:val="26"/>
   </w:num>
-  <w:num w:numId="29">
+  <w:num w:numId="29" w16cid:durableId="210503784">
     <w:abstractNumId w:val="28"/>
   </w:num>
-  <w:num w:numId="30">
+  <w:num w:numId="30" w16cid:durableId="236670017">
     <w:abstractNumId w:val="21"/>
   </w:num>
-  <w:num w:numId="31">
+  <w:num w:numId="31" w16cid:durableId="595287100">
     <w:abstractNumId w:val="24"/>
   </w:num>
-  <w:num w:numId="32">
+  <w:num w:numId="32" w16cid:durableId="908535867">
     <w:abstractNumId w:val="20"/>
   </w:num>
 </w:numbering>
@@ -3186,7 +5015,7 @@
         <w:rFonts w:asciiTheme="minorHAnsi" w:eastAsiaTheme="minorHAnsi" w:hAnsiTheme="minorHAnsi" w:cstheme="minorBidi"/>
         <w:sz w:val="24"/>
         <w:szCs w:val="24"/>
-        <w:lang w:val="en-DE" w:eastAsia="en-US" w:bidi="ar-SA"/>
+        <w:lang w:eastAsia="en-US" w:bidi="ar-SA"/>
       </w:rPr>
     </w:rPrDefault>
     <w:pPrDefault/>
@@ -4214,7 +6043,7 @@
     </w:pPr>
     <w:rPr>
       <w:rFonts w:eastAsia="Times New Roman"/>
-      <w:lang w:val="en-DE" w:eastAsia="en-GB"/>
+      <w:lang w:eastAsia="en-GB"/>
     </w:rPr>
   </w:style>
   <w:style w:type="paragraph" w:customStyle="1" w:styleId="Author">

--- a/pandoc/reference-docs/academic-paper.docx
+++ b/pandoc/reference-docs/academic-paper.docx
@@ -751,7 +751,6 @@
       </w:pPr>
       <w:proofErr w:type="spellStart"/>
       <w:r>
-        <w:lastRenderedPageBreak/>
         <w:t>Praesent</w:t>
       </w:r>
       <w:proofErr w:type="spellEnd"/>
@@ -865,6 +864,7 @@
         <w:pStyle w:val="Heading2"/>
       </w:pPr>
       <w:r>
+        <w:lastRenderedPageBreak/>
         <w:t>1.1</w:t>
       </w:r>
       <w:r>
@@ -1374,7 +1374,6 @@
         </w:numPr>
       </w:pPr>
       <w:r>
-        <w:lastRenderedPageBreak/>
         <w:t>List item</w:t>
       </w:r>
       <w:r>
@@ -1395,6 +1394,7 @@
     </w:p>
     <w:p>
       <w:r>
+        <w:lastRenderedPageBreak/>
         <w:t xml:space="preserve">Eu </w:t>
       </w:r>
       <w:proofErr w:type="spellStart"/>
@@ -2315,9 +2315,8 @@
       </w:r>
     </w:p>
     <w:sectPr>
-      <w:headerReference w:type="default" r:id="rId10"/>
-      <w:footerReference w:type="even" r:id="rId11"/>
-      <w:footerReference w:type="default" r:id="rId12"/>
+      <w:footerReference w:type="even" r:id="rId10"/>
+      <w:footerReference w:type="default" r:id="rId11"/>
       <w:pgSz w:w="11900" w:h="16840"/>
       <w:pgMar w:top="1440" w:right="1440" w:bottom="1440" w:left="1440" w:header="680" w:footer="680" w:gutter="0"/>
       <w:cols w:space="708"/>
@@ -2407,9 +2406,6 @@
       <w:pStyle w:val="Footer"/>
     </w:pPr>
     <w:r>
-      <w:t xml:space="preserve">Page </w:t>
-    </w:r>
-    <w:r>
       <w:fldChar w:fldCharType="begin"/>
     </w:r>
     <w:r>
@@ -2424,14 +2420,6 @@
     <w:r>
       <w:fldChar w:fldCharType="end"/>
     </w:r>
-    <w:r>
-      <w:t xml:space="preserve"> of </w:t>
-    </w:r>
-    <w:fldSimple w:instr=" NUMPAGES  \* Arabic  \* MERGEFORMAT ">
-      <w:r>
-        <w:t>2</w:t>
-      </w:r>
-    </w:fldSimple>
   </w:p>
 </w:ftr>
 </file>
@@ -2572,19 +2560,6 @@
     </w:p>
   </w:footnote>
 </w:footnotes>
-</file>
-
-<file path=word/header1.xml><?xml version="1.0" encoding="utf-8"?>
-<w:hdr xmlns:wpc="http://schemas.microsoft.com/office/word/2010/wordprocessingCanvas" xmlns:cx="http://schemas.microsoft.com/office/drawing/2014/chartex" xmlns:cx1="http://schemas.microsoft.com/office/drawing/2015/9/8/chartex" xmlns:cx2="http://schemas.microsoft.com/office/drawing/2015/10/21/chartex" xmlns:cx3="http://schemas.microsoft.com/office/drawing/2016/5/9/chartex" xmlns:cx4="http://schemas.microsoft.com/office/drawing/2016/5/10/chartex" xmlns:cx5="http://schemas.microsoft.com/office/drawing/2016/5/11/chartex" xmlns:cx6="http://schemas.microsoft.com/office/drawing/2016/5/12/chartex" xmlns:cx7="http://schemas.microsoft.com/office/drawing/2016/5/13/chartex" xmlns:cx8="http://schemas.microsoft.com/office/drawing/2016/5/14/chartex" xmlns:mc="http://schemas.openxmlformats.org/markup-compatibility/2006" xmlns:aink="http://schemas.microsoft.com/office/drawing/2016/ink" xmlns:am3d="http://schemas.microsoft.com/office/drawing/2017/model3d" xmlns:o="urn:schemas-microsoft-com:office:office" xmlns:oel="http://schemas.microsoft.com/office/2019/extlst" xmlns:r="http://schemas.openxmlformats.org/officeDocument/2006/relationships" xmlns:m="http://schemas.openxmlformats.org/officeDocument/2006/math" xmlns:v="urn:schemas-microsoft-com:vml" xmlns:wp14="http://schemas.microsoft.com/office/word/2010/wordprocessingDrawing" xmlns:wp="http://schemas.openxmlformats.org/drawingml/2006/wordprocessingDrawing" xmlns:w10="urn:schemas-microsoft-com:office:word" xmlns:w="http://schemas.openxmlformats.org/wordprocessingml/2006/main" xmlns:w14="http://schemas.microsoft.com/office/word/2010/wordml" xmlns:w15="http://schemas.microsoft.com/office/word/2012/wordml" xmlns:w16cex="http://schemas.microsoft.com/office/word/2018/wordml/cex" xmlns:w16cid="http://schemas.microsoft.com/office/word/2016/wordml/cid" xmlns:w16="http://schemas.microsoft.com/office/word/2018/wordml" xmlns:w16sdtdh="http://schemas.microsoft.com/office/word/2020/wordml/sdtdatahash" xmlns:w16se="http://schemas.microsoft.com/office/word/2015/wordml/symex" xmlns:wpg="http://schemas.microsoft.com/office/word/2010/wordprocessingGroup" xmlns:wpi="http://schemas.microsoft.com/office/word/2010/wordprocessingInk" xmlns:wne="http://schemas.microsoft.com/office/word/2006/wordml" xmlns:wps="http://schemas.microsoft.com/office/word/2010/wordprocessingShape" mc:Ignorable="w14 w15 w16se w16cid w16 w16cex w16sdtdh wp14">
-  <w:p>
-    <w:pPr>
-      <w:pStyle w:val="Header"/>
-    </w:pPr>
-    <w:r>
-      <w:t>Christopher Grieser</w:t>
-    </w:r>
-  </w:p>
-</w:hdr>
 </file>
 
 <file path=word/numbering.xml><?xml version="1.0" encoding="utf-8"?>
@@ -5015,7 +4990,7 @@
         <w:rFonts w:asciiTheme="minorHAnsi" w:eastAsiaTheme="minorHAnsi" w:hAnsiTheme="minorHAnsi" w:cstheme="minorBidi"/>
         <w:sz w:val="24"/>
         <w:szCs w:val="24"/>
-        <w:lang w:eastAsia="en-US" w:bidi="ar-SA"/>
+        <w:lang w:val="en-US" w:eastAsia="en-US" w:bidi="ar-SA"/>
       </w:rPr>
     </w:rPrDefault>
     <w:pPrDefault/>
@@ -5408,7 +5383,6 @@
     </w:pPr>
     <w:rPr>
       <w:rFonts w:ascii="Times New Roman" w:hAnsi="Times New Roman" w:cs="Times New Roman"/>
-      <w:lang w:val="en-US"/>
     </w:rPr>
   </w:style>
   <w:style w:type="paragraph" w:styleId="Heading1">
@@ -5417,7 +5391,7 @@
     <w:link w:val="Heading1Char"/>
     <w:uiPriority w:val="9"/>
     <w:qFormat/>
-    <w:rsid w:val="00282B89"/>
+    <w:rsid w:val="000D3E7B"/>
     <w:pPr>
       <w:keepNext/>
       <w:spacing w:before="600" w:line="240" w:lineRule="auto"/>
@@ -5430,7 +5404,6 @@
       <w:bCs/>
       <w:color w:val="000000"/>
       <w:kern w:val="36"/>
-      <w:sz w:val="36"/>
       <w:szCs w:val="36"/>
       <w:lang w:eastAsia="de-DE"/>
     </w:rPr>
@@ -5443,7 +5416,7 @@
     <w:uiPriority w:val="9"/>
     <w:unhideWhenUsed/>
     <w:qFormat/>
-    <w:rsid w:val="00CA4F98"/>
+    <w:rsid w:val="000D3E7B"/>
     <w:pPr>
       <w:numPr>
         <w:ilvl w:val="1"/>
@@ -5454,7 +5427,6 @@
     <w:rPr>
       <w:i/>
       <w:iCs/>
-      <w:sz w:val="32"/>
       <w:szCs w:val="32"/>
     </w:rPr>
   </w:style>
@@ -5466,7 +5438,7 @@
     <w:uiPriority w:val="9"/>
     <w:unhideWhenUsed/>
     <w:qFormat/>
-    <w:rsid w:val="00CA4F98"/>
+    <w:rsid w:val="000D3E7B"/>
     <w:pPr>
       <w:numPr>
         <w:ilvl w:val="2"/>
@@ -5477,7 +5449,6 @@
     <w:rPr>
       <w:i w:val="0"/>
       <w:iCs w:val="0"/>
-      <w:sz w:val="28"/>
       <w:szCs w:val="28"/>
     </w:rPr>
   </w:style>
@@ -5488,7 +5459,7 @@
     <w:link w:val="Heading4Char"/>
     <w:uiPriority w:val="9"/>
     <w:unhideWhenUsed/>
-    <w:rsid w:val="002448B3"/>
+    <w:rsid w:val="000D3E7B"/>
     <w:pPr>
       <w:numPr>
         <w:ilvl w:val="0"/>
@@ -5499,7 +5470,6 @@
     <w:rPr>
       <w:i/>
       <w:iCs/>
-      <w:sz w:val="26"/>
       <w:szCs w:val="26"/>
     </w:rPr>
   </w:style>
@@ -5710,16 +5680,15 @@
     <w:basedOn w:val="DefaultParagraphFont"/>
     <w:link w:val="Heading1"/>
     <w:uiPriority w:val="9"/>
-    <w:rsid w:val="00282B89"/>
+    <w:rsid w:val="000D3E7B"/>
     <w:rPr>
       <w:rFonts w:ascii="Times New Roman" w:eastAsia="Times New Roman" w:hAnsi="Times New Roman" w:cs="Times New Roman"/>
       <w:b/>
       <w:bCs/>
       <w:color w:val="000000"/>
       <w:kern w:val="36"/>
-      <w:sz w:val="36"/>
       <w:szCs w:val="36"/>
-      <w:lang w:val="en-US" w:eastAsia="de-DE"/>
+      <w:lang w:eastAsia="de-DE"/>
     </w:rPr>
   </w:style>
   <w:style w:type="character" w:customStyle="1" w:styleId="Heading2Char">
@@ -5727,7 +5696,7 @@
     <w:basedOn w:val="DefaultParagraphFont"/>
     <w:link w:val="Heading2"/>
     <w:uiPriority w:val="9"/>
-    <w:rsid w:val="00CA4F98"/>
+    <w:rsid w:val="000D3E7B"/>
     <w:rPr>
       <w:rFonts w:ascii="Times New Roman" w:eastAsia="Times New Roman" w:hAnsi="Times New Roman" w:cs="Times New Roman"/>
       <w:b/>
@@ -5736,9 +5705,8 @@
       <w:iCs/>
       <w:color w:val="000000"/>
       <w:kern w:val="36"/>
-      <w:sz w:val="32"/>
       <w:szCs w:val="32"/>
-      <w:lang w:val="en-US" w:eastAsia="de-DE"/>
+      <w:lang w:eastAsia="de-DE"/>
     </w:rPr>
   </w:style>
   <w:style w:type="character" w:customStyle="1" w:styleId="Heading3Char">
@@ -5746,16 +5714,15 @@
     <w:basedOn w:val="DefaultParagraphFont"/>
     <w:link w:val="Heading3"/>
     <w:uiPriority w:val="9"/>
-    <w:rsid w:val="00CA4F98"/>
+    <w:rsid w:val="000D3E7B"/>
     <w:rPr>
       <w:rFonts w:ascii="Times New Roman" w:eastAsia="Times New Roman" w:hAnsi="Times New Roman" w:cs="Times New Roman"/>
       <w:b/>
       <w:bCs/>
       <w:color w:val="000000"/>
       <w:kern w:val="36"/>
-      <w:sz w:val="28"/>
       <w:szCs w:val="28"/>
-      <w:lang w:val="en-US" w:eastAsia="de-DE"/>
+      <w:lang w:eastAsia="de-DE"/>
     </w:rPr>
   </w:style>
   <w:style w:type="character" w:customStyle="1" w:styleId="Heading4Char">
@@ -5763,7 +5730,7 @@
     <w:basedOn w:val="DefaultParagraphFont"/>
     <w:link w:val="Heading4"/>
     <w:uiPriority w:val="9"/>
-    <w:rsid w:val="002448B3"/>
+    <w:rsid w:val="000D3E7B"/>
     <w:rPr>
       <w:rFonts w:ascii="Times New Roman" w:eastAsia="Times New Roman" w:hAnsi="Times New Roman" w:cs="Times New Roman"/>
       <w:b/>
@@ -5772,9 +5739,8 @@
       <w:iCs/>
       <w:color w:val="000000"/>
       <w:kern w:val="36"/>
-      <w:sz w:val="26"/>
       <w:szCs w:val="26"/>
-      <w:lang w:val="en-US" w:eastAsia="de-DE"/>
+      <w:lang w:eastAsia="de-DE"/>
     </w:rPr>
   </w:style>
   <w:style w:type="character" w:customStyle="1" w:styleId="Heading5Char">

--- a/pandoc/reference-docs/academic-paper.docx
+++ b/pandoc/reference-docs/academic-paper.docx
@@ -1,26 +1,25 @@
 
 <file path=word/document.xml><?xml version="1.0" encoding="utf-8"?>
-<w:document xmlns:wpc="http://schemas.microsoft.com/office/word/2010/wordprocessingCanvas" xmlns:cx="http://schemas.microsoft.com/office/drawing/2014/chartex" xmlns:cx1="http://schemas.microsoft.com/office/drawing/2015/9/8/chartex" xmlns:cx2="http://schemas.microsoft.com/office/drawing/2015/10/21/chartex" xmlns:cx3="http://schemas.microsoft.com/office/drawing/2016/5/9/chartex" xmlns:cx4="http://schemas.microsoft.com/office/drawing/2016/5/10/chartex" xmlns:cx5="http://schemas.microsoft.com/office/drawing/2016/5/11/chartex" xmlns:cx6="http://schemas.microsoft.com/office/drawing/2016/5/12/chartex" xmlns:cx7="http://schemas.microsoft.com/office/drawing/2016/5/13/chartex" xmlns:cx8="http://schemas.microsoft.com/office/drawing/2016/5/14/chartex" xmlns:mc="http://schemas.openxmlformats.org/markup-compatibility/2006" xmlns:aink="http://schemas.microsoft.com/office/drawing/2016/ink" xmlns:am3d="http://schemas.microsoft.com/office/drawing/2017/model3d" xmlns:o="urn:schemas-microsoft-com:office:office" xmlns:oel="http://schemas.microsoft.com/office/2019/extlst" xmlns:r="http://schemas.openxmlformats.org/officeDocument/2006/relationships" xmlns:m="http://schemas.openxmlformats.org/officeDocument/2006/math" xmlns:v="urn:schemas-microsoft-com:vml" xmlns:wp14="http://schemas.microsoft.com/office/word/2010/wordprocessingDrawing" xmlns:wp="http://schemas.openxmlformats.org/drawingml/2006/wordprocessingDrawing" xmlns:w10="urn:schemas-microsoft-com:office:word" xmlns:w="http://schemas.openxmlformats.org/wordprocessingml/2006/main" xmlns:w14="http://schemas.microsoft.com/office/word/2010/wordml" xmlns:w15="http://schemas.microsoft.com/office/word/2012/wordml" xmlns:w16cex="http://schemas.microsoft.com/office/word/2018/wordml/cex" xmlns:w16cid="http://schemas.microsoft.com/office/word/2016/wordml/cid" xmlns:w16="http://schemas.microsoft.com/office/word/2018/wordml" xmlns:w16sdtdh="http://schemas.microsoft.com/office/word/2020/wordml/sdtdatahash" xmlns:w16se="http://schemas.microsoft.com/office/word/2015/wordml/symex" xmlns:wpg="http://schemas.microsoft.com/office/word/2010/wordprocessingGroup" xmlns:wpi="http://schemas.microsoft.com/office/word/2010/wordprocessingInk" xmlns:wne="http://schemas.microsoft.com/office/word/2006/wordml" xmlns:wps="http://schemas.microsoft.com/office/word/2010/wordprocessingShape" mc:Ignorable="w14 w15 w16se w16cid w16 w16cex w16sdtdh wp14">
+<w:document xmlns:wpc="http://schemas.microsoft.com/office/word/2010/wordprocessingCanvas" xmlns:cx="http://schemas.microsoft.com/office/drawing/2014/chartex" xmlns:cx1="http://schemas.microsoft.com/office/drawing/2015/9/8/chartex" xmlns:cx2="http://schemas.microsoft.com/office/drawing/2015/10/21/chartex" xmlns:cx3="http://schemas.microsoft.com/office/drawing/2016/5/9/chartex" xmlns:cx4="http://schemas.microsoft.com/office/drawing/2016/5/10/chartex" xmlns:cx5="http://schemas.microsoft.com/office/drawing/2016/5/11/chartex" xmlns:cx6="http://schemas.microsoft.com/office/drawing/2016/5/12/chartex" xmlns:cx7="http://schemas.microsoft.com/office/drawing/2016/5/13/chartex" xmlns:cx8="http://schemas.microsoft.com/office/drawing/2016/5/14/chartex" xmlns:mc="http://schemas.openxmlformats.org/markup-compatibility/2006" xmlns:aink="http://schemas.microsoft.com/office/drawing/2016/ink" xmlns:am3d="http://schemas.microsoft.com/office/drawing/2017/model3d" xmlns:o="urn:schemas-microsoft-com:office:office" xmlns:oel="http://schemas.microsoft.com/office/2019/extlst" xmlns:r="http://schemas.openxmlformats.org/officeDocument/2006/relationships" xmlns:m="http://schemas.openxmlformats.org/officeDocument/2006/math" xmlns:v="urn:schemas-microsoft-com:vml" xmlns:wp14="http://schemas.microsoft.com/office/word/2010/wordprocessingDrawing" xmlns:wp="http://schemas.openxmlformats.org/drawingml/2006/wordprocessingDrawing" xmlns:w10="urn:schemas-microsoft-com:office:word" xmlns:w="http://schemas.openxmlformats.org/wordprocessingml/2006/main" xmlns:w14="http://schemas.microsoft.com/office/word/2010/wordml" xmlns:w15="http://schemas.microsoft.com/office/word/2012/wordml" xmlns:w16cex="http://schemas.microsoft.com/office/word/2018/wordml/cex" xmlns:w16cid="http://schemas.microsoft.com/office/word/2016/wordml/cid" xmlns:w16="http://schemas.microsoft.com/office/word/2018/wordml" xmlns:w16du="http://schemas.microsoft.com/office/word/2023/wordml/word16du" xmlns:w16sdtdh="http://schemas.microsoft.com/office/word/2020/wordml/sdtdatahash" xmlns:w16se="http://schemas.microsoft.com/office/word/2015/wordml/symex" xmlns:wpg="http://schemas.microsoft.com/office/word/2010/wordprocessingGroup" xmlns:wpi="http://schemas.microsoft.com/office/word/2010/wordprocessingInk" xmlns:wne="http://schemas.microsoft.com/office/word/2006/wordml" xmlns:wps="http://schemas.microsoft.com/office/word/2010/wordprocessingShape" mc:Ignorable="w14 w15 w16se w16cid w16 w16cex w16sdtdh w16du wp14">
   <w:body>
     <w:p>
       <w:pPr>
         <w:pStyle w:val="Title"/>
       </w:pPr>
-      <w:proofErr w:type="spellStart"/>
-      <w:r>
-        <w:t>Titel</w:t>
-      </w:r>
-      <w:proofErr w:type="spellEnd"/>
+      <w:r>
+        <w:t>Tit</w:t>
+      </w:r>
+      <w:r>
+        <w:t>le</w:t>
+      </w:r>
     </w:p>
     <w:p>
       <w:pPr>
         <w:pStyle w:val="Subtitle"/>
       </w:pPr>
-      <w:proofErr w:type="spellStart"/>
-      <w:r>
-        <w:t>Untertitel</w:t>
-      </w:r>
-      <w:proofErr w:type="spellEnd"/>
+      <w:r>
+        <w:t>Subtitle</w:t>
+      </w:r>
     </w:p>
     <w:p>
       <w:pPr>
@@ -340,15 +339,7 @@
       </w:r>
       <w:proofErr w:type="spellEnd"/>
       <w:r>
-        <w:t xml:space="preserve"> </w:t>
-      </w:r>
-      <w:proofErr w:type="spellStart"/>
-      <w:r>
-        <w:t>curae</w:t>
-      </w:r>
-      <w:proofErr w:type="spellEnd"/>
-      <w:r>
-        <w:t xml:space="preserve"> </w:t>
+        <w:t xml:space="preserve"> curae </w:t>
       </w:r>
       <w:proofErr w:type="spellStart"/>
       <w:r>
@@ -622,242 +613,6 @@
         </w:rPr>
         <w:footnoteReference w:id="1"/>
       </w:r>
-    </w:p>
-    <w:p>
-      <w:pPr>
-        <w:pStyle w:val="NotesfortheReader"/>
-      </w:pPr>
-      <w:r>
-        <w:t>Notes for the Reader</w:t>
-      </w:r>
-    </w:p>
-    <w:p>
-      <w:pPr>
-        <w:pStyle w:val="NotesfortheReader"/>
-      </w:pPr>
-      <w:proofErr w:type="spellStart"/>
-      <w:r>
-        <w:t>Praesent</w:t>
-      </w:r>
-      <w:proofErr w:type="spellEnd"/>
-      <w:r>
-        <w:t xml:space="preserve"> </w:t>
-      </w:r>
-      <w:proofErr w:type="spellStart"/>
-      <w:r>
-        <w:t>facilisi</w:t>
-      </w:r>
-      <w:proofErr w:type="spellEnd"/>
-      <w:r>
-        <w:t xml:space="preserve"> </w:t>
-      </w:r>
-      <w:proofErr w:type="spellStart"/>
-      <w:r>
-        <w:t>cras</w:t>
-      </w:r>
-      <w:proofErr w:type="spellEnd"/>
-      <w:r>
-        <w:t xml:space="preserve"> vitae </w:t>
-      </w:r>
-      <w:proofErr w:type="spellStart"/>
-      <w:r>
-        <w:t>rhoncus</w:t>
-      </w:r>
-      <w:proofErr w:type="spellEnd"/>
-      <w:r>
-        <w:t xml:space="preserve"> sed </w:t>
-      </w:r>
-      <w:proofErr w:type="spellStart"/>
-      <w:r>
-        <w:t>tincidunt</w:t>
-      </w:r>
-      <w:proofErr w:type="spellEnd"/>
-      <w:r>
-        <w:t xml:space="preserve"> </w:t>
-      </w:r>
-      <w:proofErr w:type="spellStart"/>
-      <w:r>
-        <w:t>malesuada</w:t>
-      </w:r>
-      <w:proofErr w:type="spellEnd"/>
-      <w:r>
-        <w:t xml:space="preserve"> </w:t>
-      </w:r>
-      <w:proofErr w:type="spellStart"/>
-      <w:r>
-        <w:t>montes</w:t>
-      </w:r>
-      <w:proofErr w:type="spellEnd"/>
-      <w:r>
-        <w:t xml:space="preserve"> </w:t>
-      </w:r>
-      <w:proofErr w:type="spellStart"/>
-      <w:r>
-        <w:t>pretium</w:t>
-      </w:r>
-      <w:proofErr w:type="spellEnd"/>
-      <w:r>
-        <w:t xml:space="preserve"> </w:t>
-      </w:r>
-      <w:proofErr w:type="spellStart"/>
-      <w:r>
-        <w:t>eu</w:t>
-      </w:r>
-      <w:proofErr w:type="spellEnd"/>
-      <w:r>
-        <w:t xml:space="preserve"> integer, </w:t>
-      </w:r>
-      <w:proofErr w:type="spellStart"/>
-      <w:r>
-        <w:t>scelerisque</w:t>
-      </w:r>
-      <w:proofErr w:type="spellEnd"/>
-      <w:r>
-        <w:t xml:space="preserve"> </w:t>
-      </w:r>
-      <w:proofErr w:type="spellStart"/>
-      <w:r>
-        <w:t>primis</w:t>
-      </w:r>
-      <w:proofErr w:type="spellEnd"/>
-      <w:r>
-        <w:t xml:space="preserve"> </w:t>
-      </w:r>
-      <w:proofErr w:type="spellStart"/>
-      <w:r>
-        <w:t>nulla</w:t>
-      </w:r>
-      <w:proofErr w:type="spellEnd"/>
-      <w:r>
-        <w:t xml:space="preserve"> </w:t>
-      </w:r>
-      <w:proofErr w:type="spellStart"/>
-      <w:r>
-        <w:t>egestas</w:t>
-      </w:r>
-      <w:proofErr w:type="spellEnd"/>
-      <w:r>
-        <w:t xml:space="preserve"> auctor </w:t>
-      </w:r>
-      <w:proofErr w:type="spellStart"/>
-      <w:r>
-        <w:t>phasellus</w:t>
-      </w:r>
-      <w:proofErr w:type="spellEnd"/>
-    </w:p>
-    <w:p>
-      <w:pPr>
-        <w:pStyle w:val="NotesfortheReader"/>
-      </w:pPr>
-      <w:proofErr w:type="spellStart"/>
-      <w:r>
-        <w:t>Praesent</w:t>
-      </w:r>
-      <w:proofErr w:type="spellEnd"/>
-      <w:r>
-        <w:t xml:space="preserve"> </w:t>
-      </w:r>
-      <w:proofErr w:type="spellStart"/>
-      <w:r>
-        <w:t>facilisi</w:t>
-      </w:r>
-      <w:proofErr w:type="spellEnd"/>
-      <w:r>
-        <w:t xml:space="preserve"> </w:t>
-      </w:r>
-      <w:proofErr w:type="spellStart"/>
-      <w:r>
-        <w:t>cras</w:t>
-      </w:r>
-      <w:proofErr w:type="spellEnd"/>
-      <w:r>
-        <w:t xml:space="preserve"> vitae </w:t>
-      </w:r>
-      <w:proofErr w:type="spellStart"/>
-      <w:r>
-        <w:t>rhoncus</w:t>
-      </w:r>
-      <w:proofErr w:type="spellEnd"/>
-      <w:r>
-        <w:t xml:space="preserve"> sed </w:t>
-      </w:r>
-      <w:proofErr w:type="spellStart"/>
-      <w:r>
-        <w:t>tincidunt</w:t>
-      </w:r>
-      <w:proofErr w:type="spellEnd"/>
-      <w:r>
-        <w:t xml:space="preserve"> </w:t>
-      </w:r>
-      <w:proofErr w:type="spellStart"/>
-      <w:r>
-        <w:t>malesuada</w:t>
-      </w:r>
-      <w:proofErr w:type="spellEnd"/>
-      <w:r>
-        <w:t xml:space="preserve"> </w:t>
-      </w:r>
-      <w:proofErr w:type="spellStart"/>
-      <w:r>
-        <w:t>montes</w:t>
-      </w:r>
-      <w:proofErr w:type="spellEnd"/>
-      <w:r>
-        <w:t xml:space="preserve"> </w:t>
-      </w:r>
-      <w:proofErr w:type="spellStart"/>
-      <w:r>
-        <w:t>pretium</w:t>
-      </w:r>
-      <w:proofErr w:type="spellEnd"/>
-      <w:r>
-        <w:t xml:space="preserve"> </w:t>
-      </w:r>
-      <w:proofErr w:type="spellStart"/>
-      <w:r>
-        <w:t>eu</w:t>
-      </w:r>
-      <w:proofErr w:type="spellEnd"/>
-      <w:r>
-        <w:t xml:space="preserve"> integer, </w:t>
-      </w:r>
-      <w:proofErr w:type="spellStart"/>
-      <w:r>
-        <w:t>scelerisque</w:t>
-      </w:r>
-      <w:proofErr w:type="spellEnd"/>
-      <w:r>
-        <w:t xml:space="preserve"> </w:t>
-      </w:r>
-      <w:proofErr w:type="spellStart"/>
-      <w:r>
-        <w:t>primis</w:t>
-      </w:r>
-      <w:proofErr w:type="spellEnd"/>
-      <w:r>
-        <w:t xml:space="preserve"> </w:t>
-      </w:r>
-      <w:proofErr w:type="spellStart"/>
-      <w:r>
-        <w:t>nulla</w:t>
-      </w:r>
-      <w:proofErr w:type="spellEnd"/>
-      <w:r>
-        <w:t xml:space="preserve"> </w:t>
-      </w:r>
-      <w:proofErr w:type="spellStart"/>
-      <w:r>
-        <w:t>egestas</w:t>
-      </w:r>
-      <w:proofErr w:type="spellEnd"/>
-      <w:r>
-        <w:t xml:space="preserve"> auctor </w:t>
-      </w:r>
-      <w:proofErr w:type="spellStart"/>
-      <w:r>
-        <w:t>phasellus</w:t>
-      </w:r>
-      <w:proofErr w:type="spellEnd"/>
     </w:p>
     <w:p>
       <w:pPr>
@@ -2328,7 +2083,7 @@
 </file>
 
 <file path=word/endnotes.xml><?xml version="1.0" encoding="utf-8"?>
-<w:endnotes xmlns:wpc="http://schemas.microsoft.com/office/word/2010/wordprocessingCanvas" xmlns:cx="http://schemas.microsoft.com/office/drawing/2014/chartex" xmlns:cx1="http://schemas.microsoft.com/office/drawing/2015/9/8/chartex" xmlns:cx2="http://schemas.microsoft.com/office/drawing/2015/10/21/chartex" xmlns:cx3="http://schemas.microsoft.com/office/drawing/2016/5/9/chartex" xmlns:cx4="http://schemas.microsoft.com/office/drawing/2016/5/10/chartex" xmlns:cx5="http://schemas.microsoft.com/office/drawing/2016/5/11/chartex" xmlns:cx6="http://schemas.microsoft.com/office/drawing/2016/5/12/chartex" xmlns:cx7="http://schemas.microsoft.com/office/drawing/2016/5/13/chartex" xmlns:cx8="http://schemas.microsoft.com/office/drawing/2016/5/14/chartex" xmlns:mc="http://schemas.openxmlformats.org/markup-compatibility/2006" xmlns:aink="http://schemas.microsoft.com/office/drawing/2016/ink" xmlns:am3d="http://schemas.microsoft.com/office/drawing/2017/model3d" xmlns:o="urn:schemas-microsoft-com:office:office" xmlns:oel="http://schemas.microsoft.com/office/2019/extlst" xmlns:r="http://schemas.openxmlformats.org/officeDocument/2006/relationships" xmlns:m="http://schemas.openxmlformats.org/officeDocument/2006/math" xmlns:v="urn:schemas-microsoft-com:vml" xmlns:wp14="http://schemas.microsoft.com/office/word/2010/wordprocessingDrawing" xmlns:wp="http://schemas.openxmlformats.org/drawingml/2006/wordprocessingDrawing" xmlns:w10="urn:schemas-microsoft-com:office:word" xmlns:w="http://schemas.openxmlformats.org/wordprocessingml/2006/main" xmlns:w14="http://schemas.microsoft.com/office/word/2010/wordml" xmlns:w15="http://schemas.microsoft.com/office/word/2012/wordml" xmlns:w16cex="http://schemas.microsoft.com/office/word/2018/wordml/cex" xmlns:w16cid="http://schemas.microsoft.com/office/word/2016/wordml/cid" xmlns:w16="http://schemas.microsoft.com/office/word/2018/wordml" xmlns:w16sdtdh="http://schemas.microsoft.com/office/word/2020/wordml/sdtdatahash" xmlns:w16se="http://schemas.microsoft.com/office/word/2015/wordml/symex" xmlns:wpg="http://schemas.microsoft.com/office/word/2010/wordprocessingGroup" xmlns:wpi="http://schemas.microsoft.com/office/word/2010/wordprocessingInk" xmlns:wne="http://schemas.microsoft.com/office/word/2006/wordml" xmlns:wps="http://schemas.microsoft.com/office/word/2010/wordprocessingShape" mc:Ignorable="w14 w15 w16se w16cid w16 w16cex w16sdtdh wp14">
+<w:endnotes xmlns:wpc="http://schemas.microsoft.com/office/word/2010/wordprocessingCanvas" xmlns:cx="http://schemas.microsoft.com/office/drawing/2014/chartex" xmlns:cx1="http://schemas.microsoft.com/office/drawing/2015/9/8/chartex" xmlns:cx2="http://schemas.microsoft.com/office/drawing/2015/10/21/chartex" xmlns:cx3="http://schemas.microsoft.com/office/drawing/2016/5/9/chartex" xmlns:cx4="http://schemas.microsoft.com/office/drawing/2016/5/10/chartex" xmlns:cx5="http://schemas.microsoft.com/office/drawing/2016/5/11/chartex" xmlns:cx6="http://schemas.microsoft.com/office/drawing/2016/5/12/chartex" xmlns:cx7="http://schemas.microsoft.com/office/drawing/2016/5/13/chartex" xmlns:cx8="http://schemas.microsoft.com/office/drawing/2016/5/14/chartex" xmlns:mc="http://schemas.openxmlformats.org/markup-compatibility/2006" xmlns:aink="http://schemas.microsoft.com/office/drawing/2016/ink" xmlns:am3d="http://schemas.microsoft.com/office/drawing/2017/model3d" xmlns:o="urn:schemas-microsoft-com:office:office" xmlns:oel="http://schemas.microsoft.com/office/2019/extlst" xmlns:r="http://schemas.openxmlformats.org/officeDocument/2006/relationships" xmlns:m="http://schemas.openxmlformats.org/officeDocument/2006/math" xmlns:v="urn:schemas-microsoft-com:vml" xmlns:wp14="http://schemas.microsoft.com/office/word/2010/wordprocessingDrawing" xmlns:wp="http://schemas.openxmlformats.org/drawingml/2006/wordprocessingDrawing" xmlns:w10="urn:schemas-microsoft-com:office:word" xmlns:w="http://schemas.openxmlformats.org/wordprocessingml/2006/main" xmlns:w14="http://schemas.microsoft.com/office/word/2010/wordml" xmlns:w15="http://schemas.microsoft.com/office/word/2012/wordml" xmlns:w16cex="http://schemas.microsoft.com/office/word/2018/wordml/cex" xmlns:w16cid="http://schemas.microsoft.com/office/word/2016/wordml/cid" xmlns:w16="http://schemas.microsoft.com/office/word/2018/wordml" xmlns:w16du="http://schemas.microsoft.com/office/word/2023/wordml/word16du" xmlns:w16sdtdh="http://schemas.microsoft.com/office/word/2020/wordml/sdtdatahash" xmlns:w16se="http://schemas.microsoft.com/office/word/2015/wordml/symex" xmlns:wpg="http://schemas.microsoft.com/office/word/2010/wordprocessingGroup" xmlns:wpi="http://schemas.microsoft.com/office/word/2010/wordprocessingInk" xmlns:wne="http://schemas.microsoft.com/office/word/2006/wordml" xmlns:wps="http://schemas.microsoft.com/office/word/2010/wordprocessingShape" mc:Ignorable="w14 w15 w16se w16cid w16 w16cex w16sdtdh w16du wp14">
   <w:endnote w:type="separator" w:id="-1">
     <w:p>
       <w:r>
@@ -2349,7 +2104,7 @@
 </file>
 
 <file path=word/footer1.xml><?xml version="1.0" encoding="utf-8"?>
-<w:ftr xmlns:wpc="http://schemas.microsoft.com/office/word/2010/wordprocessingCanvas" xmlns:cx="http://schemas.microsoft.com/office/drawing/2014/chartex" xmlns:cx1="http://schemas.microsoft.com/office/drawing/2015/9/8/chartex" xmlns:cx2="http://schemas.microsoft.com/office/drawing/2015/10/21/chartex" xmlns:cx3="http://schemas.microsoft.com/office/drawing/2016/5/9/chartex" xmlns:cx4="http://schemas.microsoft.com/office/drawing/2016/5/10/chartex" xmlns:cx5="http://schemas.microsoft.com/office/drawing/2016/5/11/chartex" xmlns:cx6="http://schemas.microsoft.com/office/drawing/2016/5/12/chartex" xmlns:cx7="http://schemas.microsoft.com/office/drawing/2016/5/13/chartex" xmlns:cx8="http://schemas.microsoft.com/office/drawing/2016/5/14/chartex" xmlns:mc="http://schemas.openxmlformats.org/markup-compatibility/2006" xmlns:aink="http://schemas.microsoft.com/office/drawing/2016/ink" xmlns:am3d="http://schemas.microsoft.com/office/drawing/2017/model3d" xmlns:o="urn:schemas-microsoft-com:office:office" xmlns:oel="http://schemas.microsoft.com/office/2019/extlst" xmlns:r="http://schemas.openxmlformats.org/officeDocument/2006/relationships" xmlns:m="http://schemas.openxmlformats.org/officeDocument/2006/math" xmlns:v="urn:schemas-microsoft-com:vml" xmlns:wp14="http://schemas.microsoft.com/office/word/2010/wordprocessingDrawing" xmlns:wp="http://schemas.openxmlformats.org/drawingml/2006/wordprocessingDrawing" xmlns:w10="urn:schemas-microsoft-com:office:word" xmlns:w="http://schemas.openxmlformats.org/wordprocessingml/2006/main" xmlns:w14="http://schemas.microsoft.com/office/word/2010/wordml" xmlns:w15="http://schemas.microsoft.com/office/word/2012/wordml" xmlns:w16cex="http://schemas.microsoft.com/office/word/2018/wordml/cex" xmlns:w16cid="http://schemas.microsoft.com/office/word/2016/wordml/cid" xmlns:w16="http://schemas.microsoft.com/office/word/2018/wordml" xmlns:w16sdtdh="http://schemas.microsoft.com/office/word/2020/wordml/sdtdatahash" xmlns:w16se="http://schemas.microsoft.com/office/word/2015/wordml/symex" xmlns:wpg="http://schemas.microsoft.com/office/word/2010/wordprocessingGroup" xmlns:wpi="http://schemas.microsoft.com/office/word/2010/wordprocessingInk" xmlns:wne="http://schemas.microsoft.com/office/word/2006/wordml" xmlns:wps="http://schemas.microsoft.com/office/word/2010/wordprocessingShape" mc:Ignorable="w14 w15 w16se w16cid w16 w16cex w16sdtdh wp14">
+<w:ftr xmlns:wpc="http://schemas.microsoft.com/office/word/2010/wordprocessingCanvas" xmlns:cx="http://schemas.microsoft.com/office/drawing/2014/chartex" xmlns:cx1="http://schemas.microsoft.com/office/drawing/2015/9/8/chartex" xmlns:cx2="http://schemas.microsoft.com/office/drawing/2015/10/21/chartex" xmlns:cx3="http://schemas.microsoft.com/office/drawing/2016/5/9/chartex" xmlns:cx4="http://schemas.microsoft.com/office/drawing/2016/5/10/chartex" xmlns:cx5="http://schemas.microsoft.com/office/drawing/2016/5/11/chartex" xmlns:cx6="http://schemas.microsoft.com/office/drawing/2016/5/12/chartex" xmlns:cx7="http://schemas.microsoft.com/office/drawing/2016/5/13/chartex" xmlns:cx8="http://schemas.microsoft.com/office/drawing/2016/5/14/chartex" xmlns:mc="http://schemas.openxmlformats.org/markup-compatibility/2006" xmlns:aink="http://schemas.microsoft.com/office/drawing/2016/ink" xmlns:am3d="http://schemas.microsoft.com/office/drawing/2017/model3d" xmlns:o="urn:schemas-microsoft-com:office:office" xmlns:oel="http://schemas.microsoft.com/office/2019/extlst" xmlns:r="http://schemas.openxmlformats.org/officeDocument/2006/relationships" xmlns:m="http://schemas.openxmlformats.org/officeDocument/2006/math" xmlns:v="urn:schemas-microsoft-com:vml" xmlns:wp14="http://schemas.microsoft.com/office/word/2010/wordprocessingDrawing" xmlns:wp="http://schemas.openxmlformats.org/drawingml/2006/wordprocessingDrawing" xmlns:w10="urn:schemas-microsoft-com:office:word" xmlns:w="http://schemas.openxmlformats.org/wordprocessingml/2006/main" xmlns:w14="http://schemas.microsoft.com/office/word/2010/wordml" xmlns:w15="http://schemas.microsoft.com/office/word/2012/wordml" xmlns:w16cex="http://schemas.microsoft.com/office/word/2018/wordml/cex" xmlns:w16cid="http://schemas.microsoft.com/office/word/2016/wordml/cid" xmlns:w16="http://schemas.microsoft.com/office/word/2018/wordml" xmlns:w16du="http://schemas.microsoft.com/office/word/2023/wordml/word16du" xmlns:w16sdtdh="http://schemas.microsoft.com/office/word/2020/wordml/sdtdatahash" xmlns:w16se="http://schemas.microsoft.com/office/word/2015/wordml/symex" xmlns:wpg="http://schemas.microsoft.com/office/word/2010/wordprocessingGroup" xmlns:wpi="http://schemas.microsoft.com/office/word/2010/wordprocessingInk" xmlns:wne="http://schemas.microsoft.com/office/word/2006/wordml" xmlns:wps="http://schemas.microsoft.com/office/word/2010/wordprocessingShape" mc:Ignorable="w14 w15 w16se w16cid w16 w16cex w16sdtdh w16du wp14">
   <w:sdt>
     <w:sdtPr>
       <w:rPr>
@@ -2400,7 +2155,7 @@
 </file>
 
 <file path=word/footer2.xml><?xml version="1.0" encoding="utf-8"?>
-<w:ftr xmlns:wpc="http://schemas.microsoft.com/office/word/2010/wordprocessingCanvas" xmlns:cx="http://schemas.microsoft.com/office/drawing/2014/chartex" xmlns:cx1="http://schemas.microsoft.com/office/drawing/2015/9/8/chartex" xmlns:cx2="http://schemas.microsoft.com/office/drawing/2015/10/21/chartex" xmlns:cx3="http://schemas.microsoft.com/office/drawing/2016/5/9/chartex" xmlns:cx4="http://schemas.microsoft.com/office/drawing/2016/5/10/chartex" xmlns:cx5="http://schemas.microsoft.com/office/drawing/2016/5/11/chartex" xmlns:cx6="http://schemas.microsoft.com/office/drawing/2016/5/12/chartex" xmlns:cx7="http://schemas.microsoft.com/office/drawing/2016/5/13/chartex" xmlns:cx8="http://schemas.microsoft.com/office/drawing/2016/5/14/chartex" xmlns:mc="http://schemas.openxmlformats.org/markup-compatibility/2006" xmlns:aink="http://schemas.microsoft.com/office/drawing/2016/ink" xmlns:am3d="http://schemas.microsoft.com/office/drawing/2017/model3d" xmlns:o="urn:schemas-microsoft-com:office:office" xmlns:oel="http://schemas.microsoft.com/office/2019/extlst" xmlns:r="http://schemas.openxmlformats.org/officeDocument/2006/relationships" xmlns:m="http://schemas.openxmlformats.org/officeDocument/2006/math" xmlns:v="urn:schemas-microsoft-com:vml" xmlns:wp14="http://schemas.microsoft.com/office/word/2010/wordprocessingDrawing" xmlns:wp="http://schemas.openxmlformats.org/drawingml/2006/wordprocessingDrawing" xmlns:w10="urn:schemas-microsoft-com:office:word" xmlns:w="http://schemas.openxmlformats.org/wordprocessingml/2006/main" xmlns:w14="http://schemas.microsoft.com/office/word/2010/wordml" xmlns:w15="http://schemas.microsoft.com/office/word/2012/wordml" xmlns:w16cex="http://schemas.microsoft.com/office/word/2018/wordml/cex" xmlns:w16cid="http://schemas.microsoft.com/office/word/2016/wordml/cid" xmlns:w16="http://schemas.microsoft.com/office/word/2018/wordml" xmlns:w16sdtdh="http://schemas.microsoft.com/office/word/2020/wordml/sdtdatahash" xmlns:w16se="http://schemas.microsoft.com/office/word/2015/wordml/symex" xmlns:wpg="http://schemas.microsoft.com/office/word/2010/wordprocessingGroup" xmlns:wpi="http://schemas.microsoft.com/office/word/2010/wordprocessingInk" xmlns:wne="http://schemas.microsoft.com/office/word/2006/wordml" xmlns:wps="http://schemas.microsoft.com/office/word/2010/wordprocessingShape" mc:Ignorable="w14 w15 w16se w16cid w16 w16cex w16sdtdh wp14">
+<w:ftr xmlns:wpc="http://schemas.microsoft.com/office/word/2010/wordprocessingCanvas" xmlns:cx="http://schemas.microsoft.com/office/drawing/2014/chartex" xmlns:cx1="http://schemas.microsoft.com/office/drawing/2015/9/8/chartex" xmlns:cx2="http://schemas.microsoft.com/office/drawing/2015/10/21/chartex" xmlns:cx3="http://schemas.microsoft.com/office/drawing/2016/5/9/chartex" xmlns:cx4="http://schemas.microsoft.com/office/drawing/2016/5/10/chartex" xmlns:cx5="http://schemas.microsoft.com/office/drawing/2016/5/11/chartex" xmlns:cx6="http://schemas.microsoft.com/office/drawing/2016/5/12/chartex" xmlns:cx7="http://schemas.microsoft.com/office/drawing/2016/5/13/chartex" xmlns:cx8="http://schemas.microsoft.com/office/drawing/2016/5/14/chartex" xmlns:mc="http://schemas.openxmlformats.org/markup-compatibility/2006" xmlns:aink="http://schemas.microsoft.com/office/drawing/2016/ink" xmlns:am3d="http://schemas.microsoft.com/office/drawing/2017/model3d" xmlns:o="urn:schemas-microsoft-com:office:office" xmlns:oel="http://schemas.microsoft.com/office/2019/extlst" xmlns:r="http://schemas.openxmlformats.org/officeDocument/2006/relationships" xmlns:m="http://schemas.openxmlformats.org/officeDocument/2006/math" xmlns:v="urn:schemas-microsoft-com:vml" xmlns:wp14="http://schemas.microsoft.com/office/word/2010/wordprocessingDrawing" xmlns:wp="http://schemas.openxmlformats.org/drawingml/2006/wordprocessingDrawing" xmlns:w10="urn:schemas-microsoft-com:office:word" xmlns:w="http://schemas.openxmlformats.org/wordprocessingml/2006/main" xmlns:w14="http://schemas.microsoft.com/office/word/2010/wordml" xmlns:w15="http://schemas.microsoft.com/office/word/2012/wordml" xmlns:w16cex="http://schemas.microsoft.com/office/word/2018/wordml/cex" xmlns:w16cid="http://schemas.microsoft.com/office/word/2016/wordml/cid" xmlns:w16="http://schemas.microsoft.com/office/word/2018/wordml" xmlns:w16du="http://schemas.microsoft.com/office/word/2023/wordml/word16du" xmlns:w16sdtdh="http://schemas.microsoft.com/office/word/2020/wordml/sdtdatahash" xmlns:w16se="http://schemas.microsoft.com/office/word/2015/wordml/symex" xmlns:wpg="http://schemas.microsoft.com/office/word/2010/wordprocessingGroup" xmlns:wpi="http://schemas.microsoft.com/office/word/2010/wordprocessingInk" xmlns:wne="http://schemas.microsoft.com/office/word/2006/wordml" xmlns:wps="http://schemas.microsoft.com/office/word/2010/wordprocessingShape" mc:Ignorable="w14 w15 w16se w16cid w16 w16cex w16sdtdh w16du wp14">
   <w:p>
     <w:pPr>
       <w:pStyle w:val="Footer"/>
@@ -2425,7 +2180,7 @@
 </file>
 
 <file path=word/footnotes.xml><?xml version="1.0" encoding="utf-8"?>
-<w:footnotes xmlns:wpc="http://schemas.microsoft.com/office/word/2010/wordprocessingCanvas" xmlns:cx="http://schemas.microsoft.com/office/drawing/2014/chartex" xmlns:cx1="http://schemas.microsoft.com/office/drawing/2015/9/8/chartex" xmlns:cx2="http://schemas.microsoft.com/office/drawing/2015/10/21/chartex" xmlns:cx3="http://schemas.microsoft.com/office/drawing/2016/5/9/chartex" xmlns:cx4="http://schemas.microsoft.com/office/drawing/2016/5/10/chartex" xmlns:cx5="http://schemas.microsoft.com/office/drawing/2016/5/11/chartex" xmlns:cx6="http://schemas.microsoft.com/office/drawing/2016/5/12/chartex" xmlns:cx7="http://schemas.microsoft.com/office/drawing/2016/5/13/chartex" xmlns:cx8="http://schemas.microsoft.com/office/drawing/2016/5/14/chartex" xmlns:mc="http://schemas.openxmlformats.org/markup-compatibility/2006" xmlns:aink="http://schemas.microsoft.com/office/drawing/2016/ink" xmlns:am3d="http://schemas.microsoft.com/office/drawing/2017/model3d" xmlns:o="urn:schemas-microsoft-com:office:office" xmlns:oel="http://schemas.microsoft.com/office/2019/extlst" xmlns:r="http://schemas.openxmlformats.org/officeDocument/2006/relationships" xmlns:m="http://schemas.openxmlformats.org/officeDocument/2006/math" xmlns:v="urn:schemas-microsoft-com:vml" xmlns:wp14="http://schemas.microsoft.com/office/word/2010/wordprocessingDrawing" xmlns:wp="http://schemas.openxmlformats.org/drawingml/2006/wordprocessingDrawing" xmlns:w10="urn:schemas-microsoft-com:office:word" xmlns:w="http://schemas.openxmlformats.org/wordprocessingml/2006/main" xmlns:w14="http://schemas.microsoft.com/office/word/2010/wordml" xmlns:w15="http://schemas.microsoft.com/office/word/2012/wordml" xmlns:w16cex="http://schemas.microsoft.com/office/word/2018/wordml/cex" xmlns:w16cid="http://schemas.microsoft.com/office/word/2016/wordml/cid" xmlns:w16="http://schemas.microsoft.com/office/word/2018/wordml" xmlns:w16sdtdh="http://schemas.microsoft.com/office/word/2020/wordml/sdtdatahash" xmlns:w16se="http://schemas.microsoft.com/office/word/2015/wordml/symex" xmlns:wpg="http://schemas.microsoft.com/office/word/2010/wordprocessingGroup" xmlns:wpi="http://schemas.microsoft.com/office/word/2010/wordprocessingInk" xmlns:wne="http://schemas.microsoft.com/office/word/2006/wordml" xmlns:wps="http://schemas.microsoft.com/office/word/2010/wordprocessingShape" mc:Ignorable="w14 w15 w16se w16cid w16 w16cex w16sdtdh wp14">
+<w:footnotes xmlns:wpc="http://schemas.microsoft.com/office/word/2010/wordprocessingCanvas" xmlns:cx="http://schemas.microsoft.com/office/drawing/2014/chartex" xmlns:cx1="http://schemas.microsoft.com/office/drawing/2015/9/8/chartex" xmlns:cx2="http://schemas.microsoft.com/office/drawing/2015/10/21/chartex" xmlns:cx3="http://schemas.microsoft.com/office/drawing/2016/5/9/chartex" xmlns:cx4="http://schemas.microsoft.com/office/drawing/2016/5/10/chartex" xmlns:cx5="http://schemas.microsoft.com/office/drawing/2016/5/11/chartex" xmlns:cx6="http://schemas.microsoft.com/office/drawing/2016/5/12/chartex" xmlns:cx7="http://schemas.microsoft.com/office/drawing/2016/5/13/chartex" xmlns:cx8="http://schemas.microsoft.com/office/drawing/2016/5/14/chartex" xmlns:mc="http://schemas.openxmlformats.org/markup-compatibility/2006" xmlns:aink="http://schemas.microsoft.com/office/drawing/2016/ink" xmlns:am3d="http://schemas.microsoft.com/office/drawing/2017/model3d" xmlns:o="urn:schemas-microsoft-com:office:office" xmlns:oel="http://schemas.microsoft.com/office/2019/extlst" xmlns:r="http://schemas.openxmlformats.org/officeDocument/2006/relationships" xmlns:m="http://schemas.openxmlformats.org/officeDocument/2006/math" xmlns:v="urn:schemas-microsoft-com:vml" xmlns:wp14="http://schemas.microsoft.com/office/word/2010/wordprocessingDrawing" xmlns:wp="http://schemas.openxmlformats.org/drawingml/2006/wordprocessingDrawing" xmlns:w10="urn:schemas-microsoft-com:office:word" xmlns:w="http://schemas.openxmlformats.org/wordprocessingml/2006/main" xmlns:w14="http://schemas.microsoft.com/office/word/2010/wordml" xmlns:w15="http://schemas.microsoft.com/office/word/2012/wordml" xmlns:w16cex="http://schemas.microsoft.com/office/word/2018/wordml/cex" xmlns:w16cid="http://schemas.microsoft.com/office/word/2016/wordml/cid" xmlns:w16="http://schemas.microsoft.com/office/word/2018/wordml" xmlns:w16du="http://schemas.microsoft.com/office/word/2023/wordml/word16du" xmlns:w16sdtdh="http://schemas.microsoft.com/office/word/2020/wordml/sdtdatahash" xmlns:w16se="http://schemas.microsoft.com/office/word/2015/wordml/symex" xmlns:wpg="http://schemas.microsoft.com/office/word/2010/wordprocessingGroup" xmlns:wpi="http://schemas.microsoft.com/office/word/2010/wordprocessingInk" xmlns:wne="http://schemas.microsoft.com/office/word/2006/wordml" xmlns:wps="http://schemas.microsoft.com/office/word/2010/wordprocessingShape" mc:Ignorable="w14 w15 w16se w16cid w16 w16cex w16sdtdh w16du wp14">
   <w:footnote w:type="separator" w:id="-1">
     <w:p>
       <w:r>
@@ -2563,7 +2318,7 @@
 </file>
 
 <file path=word/numbering.xml><?xml version="1.0" encoding="utf-8"?>
-<w:numbering xmlns:wpc="http://schemas.microsoft.com/office/word/2010/wordprocessingCanvas" xmlns:cx="http://schemas.microsoft.com/office/drawing/2014/chartex" xmlns:cx1="http://schemas.microsoft.com/office/drawing/2015/9/8/chartex" xmlns:cx2="http://schemas.microsoft.com/office/drawing/2015/10/21/chartex" xmlns:cx3="http://schemas.microsoft.com/office/drawing/2016/5/9/chartex" xmlns:cx4="http://schemas.microsoft.com/office/drawing/2016/5/10/chartex" xmlns:cx5="http://schemas.microsoft.com/office/drawing/2016/5/11/chartex" xmlns:cx6="http://schemas.microsoft.com/office/drawing/2016/5/12/chartex" xmlns:cx7="http://schemas.microsoft.com/office/drawing/2016/5/13/chartex" xmlns:cx8="http://schemas.microsoft.com/office/drawing/2016/5/14/chartex" xmlns:mc="http://schemas.openxmlformats.org/markup-compatibility/2006" xmlns:aink="http://schemas.microsoft.com/office/drawing/2016/ink" xmlns:am3d="http://schemas.microsoft.com/office/drawing/2017/model3d" xmlns:o="urn:schemas-microsoft-com:office:office" xmlns:oel="http://schemas.microsoft.com/office/2019/extlst" xmlns:r="http://schemas.openxmlformats.org/officeDocument/2006/relationships" xmlns:m="http://schemas.openxmlformats.org/officeDocument/2006/math" xmlns:v="urn:schemas-microsoft-com:vml" xmlns:wp14="http://schemas.microsoft.com/office/word/2010/wordprocessingDrawing" xmlns:wp="http://schemas.openxmlformats.org/drawingml/2006/wordprocessingDrawing" xmlns:w10="urn:schemas-microsoft-com:office:word" xmlns:w="http://schemas.openxmlformats.org/wordprocessingml/2006/main" xmlns:w14="http://schemas.microsoft.com/office/word/2010/wordml" xmlns:w15="http://schemas.microsoft.com/office/word/2012/wordml" xmlns:w16cex="http://schemas.microsoft.com/office/word/2018/wordml/cex" xmlns:w16cid="http://schemas.microsoft.com/office/word/2016/wordml/cid" xmlns:w16="http://schemas.microsoft.com/office/word/2018/wordml" xmlns:w16sdtdh="http://schemas.microsoft.com/office/word/2020/wordml/sdtdatahash" xmlns:w16se="http://schemas.microsoft.com/office/word/2015/wordml/symex" xmlns:wpg="http://schemas.microsoft.com/office/word/2010/wordprocessingGroup" xmlns:wpi="http://schemas.microsoft.com/office/word/2010/wordprocessingInk" xmlns:wne="http://schemas.microsoft.com/office/word/2006/wordml" xmlns:wps="http://schemas.microsoft.com/office/word/2010/wordprocessingShape" mc:Ignorable="w14 w15 w16se w16cid w16 w16cex w16sdtdh wp14">
+<w:numbering xmlns:wpc="http://schemas.microsoft.com/office/word/2010/wordprocessingCanvas" xmlns:cx="http://schemas.microsoft.com/office/drawing/2014/chartex" xmlns:cx1="http://schemas.microsoft.com/office/drawing/2015/9/8/chartex" xmlns:cx2="http://schemas.microsoft.com/office/drawing/2015/10/21/chartex" xmlns:cx3="http://schemas.microsoft.com/office/drawing/2016/5/9/chartex" xmlns:cx4="http://schemas.microsoft.com/office/drawing/2016/5/10/chartex" xmlns:cx5="http://schemas.microsoft.com/office/drawing/2016/5/11/chartex" xmlns:cx6="http://schemas.microsoft.com/office/drawing/2016/5/12/chartex" xmlns:cx7="http://schemas.microsoft.com/office/drawing/2016/5/13/chartex" xmlns:cx8="http://schemas.microsoft.com/office/drawing/2016/5/14/chartex" xmlns:mc="http://schemas.openxmlformats.org/markup-compatibility/2006" xmlns:aink="http://schemas.microsoft.com/office/drawing/2016/ink" xmlns:am3d="http://schemas.microsoft.com/office/drawing/2017/model3d" xmlns:o="urn:schemas-microsoft-com:office:office" xmlns:oel="http://schemas.microsoft.com/office/2019/extlst" xmlns:r="http://schemas.openxmlformats.org/officeDocument/2006/relationships" xmlns:m="http://schemas.openxmlformats.org/officeDocument/2006/math" xmlns:v="urn:schemas-microsoft-com:vml" xmlns:wp14="http://schemas.microsoft.com/office/word/2010/wordprocessingDrawing" xmlns:wp="http://schemas.openxmlformats.org/drawingml/2006/wordprocessingDrawing" xmlns:w10="urn:schemas-microsoft-com:office:word" xmlns:w="http://schemas.openxmlformats.org/wordprocessingml/2006/main" xmlns:w14="http://schemas.microsoft.com/office/word/2010/wordml" xmlns:w15="http://schemas.microsoft.com/office/word/2012/wordml" xmlns:w16cex="http://schemas.microsoft.com/office/word/2018/wordml/cex" xmlns:w16cid="http://schemas.microsoft.com/office/word/2016/wordml/cid" xmlns:w16="http://schemas.microsoft.com/office/word/2018/wordml" xmlns:w16du="http://schemas.microsoft.com/office/word/2023/wordml/word16du" xmlns:w16sdtdh="http://schemas.microsoft.com/office/word/2020/wordml/sdtdatahash" xmlns:w16se="http://schemas.microsoft.com/office/word/2015/wordml/symex" xmlns:wpg="http://schemas.microsoft.com/office/word/2010/wordprocessingGroup" xmlns:wpi="http://schemas.microsoft.com/office/word/2010/wordprocessingInk" xmlns:wne="http://schemas.microsoft.com/office/word/2006/wordml" xmlns:wps="http://schemas.microsoft.com/office/word/2010/wordprocessingShape" mc:Ignorable="w14 w15 w16se w16cid w16 w16cex w16sdtdh w16du wp14">
   <w:abstractNum w:abstractNumId="0" w15:restartNumberingAfterBreak="0">
     <w:nsid w:val="FFFFFF7C"/>
     <w:multiLevelType w:val="singleLevel"/>
@@ -4983,7 +4738,7 @@
 </file>
 
 <file path=word/styles.xml><?xml version="1.0" encoding="utf-8"?>
-<w:styles xmlns:mc="http://schemas.openxmlformats.org/markup-compatibility/2006" xmlns:r="http://schemas.openxmlformats.org/officeDocument/2006/relationships" xmlns:w="http://schemas.openxmlformats.org/wordprocessingml/2006/main" xmlns:w14="http://schemas.microsoft.com/office/word/2010/wordml" xmlns:w15="http://schemas.microsoft.com/office/word/2012/wordml" xmlns:w16cex="http://schemas.microsoft.com/office/word/2018/wordml/cex" xmlns:w16cid="http://schemas.microsoft.com/office/word/2016/wordml/cid" xmlns:w16="http://schemas.microsoft.com/office/word/2018/wordml" xmlns:w16sdtdh="http://schemas.microsoft.com/office/word/2020/wordml/sdtdatahash" xmlns:w16se="http://schemas.microsoft.com/office/word/2015/wordml/symex" mc:Ignorable="w14 w15 w16se w16cid w16 w16cex w16sdtdh">
+<w:styles xmlns:mc="http://schemas.openxmlformats.org/markup-compatibility/2006" xmlns:r="http://schemas.openxmlformats.org/officeDocument/2006/relationships" xmlns:w="http://schemas.openxmlformats.org/wordprocessingml/2006/main" xmlns:w14="http://schemas.microsoft.com/office/word/2010/wordml" xmlns:w15="http://schemas.microsoft.com/office/word/2012/wordml" xmlns:w16cex="http://schemas.microsoft.com/office/word/2018/wordml/cex" xmlns:w16cid="http://schemas.microsoft.com/office/word/2016/wordml/cid" xmlns:w16="http://schemas.microsoft.com/office/word/2018/wordml" xmlns:w16du="http://schemas.microsoft.com/office/word/2023/wordml/word16du" xmlns:w16sdtdh="http://schemas.microsoft.com/office/word/2020/wordml/sdtdatahash" xmlns:w16se="http://schemas.microsoft.com/office/word/2015/wordml/symex" mc:Ignorable="w14 w15 w16se w16cid w16 w16cex w16sdtdh w16du">
   <w:docDefaults>
     <w:rPrDefault>
       <w:rPr>
@@ -5573,9 +5328,10 @@
     <w:basedOn w:val="Normal"/>
     <w:autoRedefine/>
     <w:qFormat/>
-    <w:rsid w:val="002D2B7B"/>
+    <w:rsid w:val="008D0BB1"/>
     <w:pPr>
       <w:spacing w:before="120" w:line="240" w:lineRule="auto"/>
+      <w:jc w:val="left"/>
       <w:textboxTightWrap w:val="allLines"/>
     </w:pPr>
     <w:rPr>
